--- a/接收的文件/第一阶段使用手册地图api.docx
+++ b/接收的文件/第一阶段使用手册地图api.docx
@@ -1,6 +1,6 @@
 
 <file path=word/document.xml><?xml version="1.0" encoding="utf-8"?>
-<w:document xmlns:wpc="http://schemas.microsoft.com/office/word/2010/wordprocessingCanvas" xmlns:cx="http://schemas.microsoft.com/office/drawing/2014/chartex" xmlns:cx1="http://schemas.microsoft.com/office/drawing/2015/9/8/chartex" xmlns:cx2="http://schemas.microsoft.com/office/drawing/2015/10/21/chartex" xmlns:cx3="http://schemas.microsoft.com/office/drawing/2016/5/9/chartex" xmlns:cx4="http://schemas.microsoft.com/office/drawing/2016/5/10/chartex" xmlns:cx5="http://schemas.microsoft.com/office/drawing/2016/5/11/chartex" xmlns:mc="http://schemas.openxmlformats.org/markup-compatibility/2006" xmlns:o="urn:schemas-microsoft-com:office:office" xmlns:r="http://schemas.openxmlformats.org/officeDocument/2006/relationships" xmlns:m="http://schemas.openxmlformats.org/officeDocument/2006/math" xmlns:v="urn:schemas-microsoft-com:vml" xmlns:wp14="http://schemas.microsoft.com/office/word/2010/wordprocessingDrawing" xmlns:wp="http://schemas.openxmlformats.org/drawingml/2006/wordprocessingDrawing" xmlns:w10="urn:schemas-microsoft-com:office:word" xmlns:w="http://schemas.openxmlformats.org/wordprocessingml/2006/main" xmlns:w14="http://schemas.microsoft.com/office/word/2010/wordml" xmlns:w15="http://schemas.microsoft.com/office/word/2012/wordml" xmlns:w16se="http://schemas.microsoft.com/office/word/2015/wordml/symex" xmlns:wpg="http://schemas.microsoft.com/office/word/2010/wordprocessingGroup" xmlns:wpi="http://schemas.microsoft.com/office/word/2010/wordprocessingInk" xmlns:wne="http://schemas.microsoft.com/office/word/2006/wordml" xmlns:wps="http://schemas.microsoft.com/office/word/2010/wordprocessingShape" mc:Ignorable="w14 w15 w16se wp14">
+<w:document xmlns:ve="http://schemas.openxmlformats.org/markup-compatibility/2006" xmlns:o="urn:schemas-microsoft-com:office:office" xmlns:r="http://schemas.openxmlformats.org/officeDocument/2006/relationships" xmlns:m="http://schemas.openxmlformats.org/officeDocument/2006/math" xmlns:v="urn:schemas-microsoft-com:vml" xmlns:wp="http://schemas.openxmlformats.org/drawingml/2006/wordprocessingDrawing" xmlns:w10="urn:schemas-microsoft-com:office:word" xmlns:w="http://schemas.openxmlformats.org/wordprocessingml/2006/main" xmlns:wne="http://schemas.microsoft.com/office/word/2006/wordml">
   <w:body>
     <w:p>
       <w:r>
@@ -34,7 +34,7 @@
                     <a:blip r:embed="rId6" cstate="print">
                       <a:extLst>
                         <a:ext uri="{28A0092B-C50C-407E-A947-70E740481C1C}">
-                          <a14:useLocalDpi xmlns:a14="http://schemas.microsoft.com/office/drawing/2010/main" val="0"/>
+                          <a14:useLocalDpi xmlns:a14="http://schemas.microsoft.com/office/drawing/2010/main" xmlns:wps="http://schemas.microsoft.com/office/word/2010/wordprocessingShape" xmlns:wpi="http://schemas.microsoft.com/office/word/2010/wordprocessingInk" xmlns:wpg="http://schemas.microsoft.com/office/word/2010/wordprocessingGroup" xmlns:w16se="http://schemas.microsoft.com/office/word/2015/wordml/symex" xmlns:w15="http://schemas.microsoft.com/office/word/2012/wordml" xmlns:w14="http://schemas.microsoft.com/office/word/2010/wordml" xmlns:w="http://schemas.openxmlformats.org/wordprocessingml/2006/main" xmlns:w10="urn:schemas-microsoft-com:office:word" xmlns:wp14="http://schemas.microsoft.com/office/word/2010/wordprocessingDrawing" xmlns:v="urn:schemas-microsoft-com:vml" xmlns:o="urn:schemas-microsoft-com:office:office" xmlns:mc="http://schemas.openxmlformats.org/markup-compatibility/2006" xmlns:cx5="http://schemas.microsoft.com/office/drawing/2016/5/11/chartex" xmlns:cx4="http://schemas.microsoft.com/office/drawing/2016/5/10/chartex" xmlns:cx3="http://schemas.microsoft.com/office/drawing/2016/5/9/chartex" xmlns:cx2="http://schemas.microsoft.com/office/drawing/2015/10/21/chartex" xmlns:cx1="http://schemas.microsoft.com/office/drawing/2015/9/8/chartex" xmlns:cx="http://schemas.microsoft.com/office/drawing/2014/chartex" xmlns:wpc="http://schemas.microsoft.com/office/word/2010/wordprocessingCanvas" xmlns="" val="0"/>
                         </a:ext>
                       </a:extLst>
                     </a:blip>
@@ -80,10 +80,10 @@
                     <pic:cNvPicPr/>
                   </pic:nvPicPr>
                   <pic:blipFill>
-                    <a:blip r:embed="rId7">
+                    <a:blip r:embed="rId7" cstate="print">
                       <a:extLst>
                         <a:ext uri="{28A0092B-C50C-407E-A947-70E740481C1C}">
-                          <a14:useLocalDpi xmlns:a14="http://schemas.microsoft.com/office/drawing/2010/main" val="0"/>
+                          <a14:useLocalDpi xmlns:a14="http://schemas.microsoft.com/office/drawing/2010/main" xmlns:wps="http://schemas.microsoft.com/office/word/2010/wordprocessingShape" xmlns:wpi="http://schemas.microsoft.com/office/word/2010/wordprocessingInk" xmlns:wpg="http://schemas.microsoft.com/office/word/2010/wordprocessingGroup" xmlns:w16se="http://schemas.microsoft.com/office/word/2015/wordml/symex" xmlns:w15="http://schemas.microsoft.com/office/word/2012/wordml" xmlns:w14="http://schemas.microsoft.com/office/word/2010/wordml" xmlns:w="http://schemas.openxmlformats.org/wordprocessingml/2006/main" xmlns:w10="urn:schemas-microsoft-com:office:word" xmlns:wp14="http://schemas.microsoft.com/office/word/2010/wordprocessingDrawing" xmlns:v="urn:schemas-microsoft-com:vml" xmlns:o="urn:schemas-microsoft-com:office:office" xmlns:mc="http://schemas.openxmlformats.org/markup-compatibility/2006" xmlns:cx5="http://schemas.microsoft.com/office/drawing/2016/5/11/chartex" xmlns:cx4="http://schemas.microsoft.com/office/drawing/2016/5/10/chartex" xmlns:cx3="http://schemas.microsoft.com/office/drawing/2016/5/9/chartex" xmlns:cx2="http://schemas.microsoft.com/office/drawing/2015/10/21/chartex" xmlns:cx1="http://schemas.microsoft.com/office/drawing/2015/9/8/chartex" xmlns:cx="http://schemas.microsoft.com/office/drawing/2014/chartex" xmlns:wpc="http://schemas.microsoft.com/office/word/2010/wordprocessingCanvas" xmlns="" val="0"/>
                         </a:ext>
                       </a:extLst>
                     </a:blip>
@@ -133,7 +133,7 @@
                     <a:blip r:embed="rId8" cstate="print">
                       <a:extLst>
                         <a:ext uri="{28A0092B-C50C-407E-A947-70E740481C1C}">
-                          <a14:useLocalDpi xmlns:a14="http://schemas.microsoft.com/office/drawing/2010/main" val="0"/>
+                          <a14:useLocalDpi xmlns:a14="http://schemas.microsoft.com/office/drawing/2010/main" xmlns:wps="http://schemas.microsoft.com/office/word/2010/wordprocessingShape" xmlns:wpi="http://schemas.microsoft.com/office/word/2010/wordprocessingInk" xmlns:wpg="http://schemas.microsoft.com/office/word/2010/wordprocessingGroup" xmlns:w16se="http://schemas.microsoft.com/office/word/2015/wordml/symex" xmlns:w15="http://schemas.microsoft.com/office/word/2012/wordml" xmlns:w14="http://schemas.microsoft.com/office/word/2010/wordml" xmlns:w="http://schemas.openxmlformats.org/wordprocessingml/2006/main" xmlns:w10="urn:schemas-microsoft-com:office:word" xmlns:wp14="http://schemas.microsoft.com/office/word/2010/wordprocessingDrawing" xmlns:v="urn:schemas-microsoft-com:vml" xmlns:o="urn:schemas-microsoft-com:office:office" xmlns:mc="http://schemas.openxmlformats.org/markup-compatibility/2006" xmlns:cx5="http://schemas.microsoft.com/office/drawing/2016/5/11/chartex" xmlns:cx4="http://schemas.microsoft.com/office/drawing/2016/5/10/chartex" xmlns:cx3="http://schemas.microsoft.com/office/drawing/2016/5/9/chartex" xmlns:cx2="http://schemas.microsoft.com/office/drawing/2015/10/21/chartex" xmlns:cx1="http://schemas.microsoft.com/office/drawing/2015/9/8/chartex" xmlns:cx="http://schemas.microsoft.com/office/drawing/2014/chartex" xmlns:wpc="http://schemas.microsoft.com/office/word/2010/wordprocessingCanvas" xmlns="" val="0"/>
                         </a:ext>
                       </a:extLst>
                     </a:blip>
@@ -189,7 +189,7 @@
                     <a:blip r:embed="rId9" cstate="print">
                       <a:extLst>
                         <a:ext uri="{28A0092B-C50C-407E-A947-70E740481C1C}">
-                          <a14:useLocalDpi xmlns:a14="http://schemas.microsoft.com/office/drawing/2010/main" val="0"/>
+                          <a14:useLocalDpi xmlns:a14="http://schemas.microsoft.com/office/drawing/2010/main" xmlns:wps="http://schemas.microsoft.com/office/word/2010/wordprocessingShape" xmlns:wpi="http://schemas.microsoft.com/office/word/2010/wordprocessingInk" xmlns:wpg="http://schemas.microsoft.com/office/word/2010/wordprocessingGroup" xmlns:w16se="http://schemas.microsoft.com/office/word/2015/wordml/symex" xmlns:w15="http://schemas.microsoft.com/office/word/2012/wordml" xmlns:w14="http://schemas.microsoft.com/office/word/2010/wordml" xmlns:w="http://schemas.openxmlformats.org/wordprocessingml/2006/main" xmlns:w10="urn:schemas-microsoft-com:office:word" xmlns:wp14="http://schemas.microsoft.com/office/word/2010/wordprocessingDrawing" xmlns:v="urn:schemas-microsoft-com:vml" xmlns:o="urn:schemas-microsoft-com:office:office" xmlns:mc="http://schemas.openxmlformats.org/markup-compatibility/2006" xmlns:cx5="http://schemas.microsoft.com/office/drawing/2016/5/11/chartex" xmlns:cx4="http://schemas.microsoft.com/office/drawing/2016/5/10/chartex" xmlns:cx3="http://schemas.microsoft.com/office/drawing/2016/5/9/chartex" xmlns:cx2="http://schemas.microsoft.com/office/drawing/2015/10/21/chartex" xmlns:cx1="http://schemas.microsoft.com/office/drawing/2015/9/8/chartex" xmlns:cx="http://schemas.microsoft.com/office/drawing/2014/chartex" xmlns:wpc="http://schemas.microsoft.com/office/word/2010/wordprocessingCanvas" xmlns="" val="0"/>
                         </a:ext>
                       </a:extLst>
                     </a:blip>
@@ -219,9 +219,517 @@
           <w:rFonts w:hint="eastAsia"/>
         </w:rPr>
       </w:pPr>
+      <w:r>
+        <w:rPr>
+          <w:rFonts w:hint="eastAsia"/>
+        </w:rPr>
+        <w:t>ArcGIS</w:t>
+      </w:r>
+      <w:r>
+        <w:rPr>
+          <w:rFonts w:hint="eastAsia"/>
+        </w:rPr>
+        <w:t>(中工水务封装)</w:t>
+      </w:r>
+    </w:p>
+    <w:p>
+      <w:pPr>
+        <w:rPr>
+          <w:rFonts w:hint="eastAsia"/>
+        </w:rPr>
+      </w:pPr>
+      <w:r>
+        <w:rPr>
+          <w:rFonts w:hint="eastAsia"/>
+          <w:noProof/>
+        </w:rPr>
+        <w:pict>
+          <v:shapetype id="_x0000_t32" coordsize="21600,21600" o:spt="32" o:oned="t" path="m,l21600,21600e" filled="f">
+            <v:path arrowok="t" fillok="f" o:connecttype="none"/>
+            <o:lock v:ext="edit" shapetype="t"/>
+          </v:shapetype>
+          <v:shape id="_x0000_s1027" type="#_x0000_t32" style="position:absolute;left:0;text-align:left;margin-left:36.6pt;margin-top:126.95pt;width:10.15pt;height:289pt;z-index:251659264" o:connectortype="straight" strokecolor="#00b0f0">
+            <v:stroke endarrow="block"/>
+          </v:shape>
+        </w:pict>
+      </w:r>
+      <w:r>
+        <w:rPr>
+          <w:rFonts w:hint="eastAsia"/>
+          <w:noProof/>
+        </w:rPr>
+        <w:pict>
+          <v:shape id="_x0000_s1026" type="#_x0000_t32" style="position:absolute;left:0;text-align:left;margin-left:43.85pt;margin-top:119.25pt;width:321.85pt;height:296.7pt;z-index:251658240" o:connectortype="straight" strokecolor="#00b0f0" strokeweight="1pt">
+            <v:stroke endarrow="block"/>
+            <v:shadow type="perspective" color="#1f3763 [1604]" opacity=".5" offset="1pt" offset2="-1pt"/>
+          </v:shape>
+        </w:pict>
+      </w:r>
+      <w:r>
+        <w:rPr>
+          <w:rFonts w:hint="eastAsia"/>
+          <w:noProof/>
+        </w:rPr>
+        <w:drawing>
+          <wp:inline distT="0" distB="0" distL="0" distR="0">
+            <wp:extent cx="5274310" cy="2570806"/>
+            <wp:effectExtent l="19050" t="0" r="2540" b="0"/>
+            <wp:docPr id="5" name="图片 1"/>
+            <wp:cNvGraphicFramePr>
+              <a:graphicFrameLocks xmlns:a="http://schemas.openxmlformats.org/drawingml/2006/main" noChangeAspect="1"/>
+            </wp:cNvGraphicFramePr>
+            <a:graphic xmlns:a="http://schemas.openxmlformats.org/drawingml/2006/main">
+              <a:graphicData uri="http://schemas.openxmlformats.org/drawingml/2006/picture">
+                <pic:pic xmlns:pic="http://schemas.openxmlformats.org/drawingml/2006/picture">
+                  <pic:nvPicPr>
+                    <pic:cNvPr id="0" name="Picture 1"/>
+                    <pic:cNvPicPr>
+                      <a:picLocks noChangeAspect="1" noChangeArrowheads="1"/>
+                    </pic:cNvPicPr>
+                  </pic:nvPicPr>
+                  <pic:blipFill>
+                    <a:blip r:embed="rId10" cstate="print"/>
+                    <a:srcRect/>
+                    <a:stretch>
+                      <a:fillRect/>
+                    </a:stretch>
+                  </pic:blipFill>
+                  <pic:spPr bwMode="auto">
+                    <a:xfrm>
+                      <a:off x="0" y="0"/>
+                      <a:ext cx="5274310" cy="2570806"/>
+                    </a:xfrm>
+                    <a:prstGeom prst="rect">
+                      <a:avLst/>
+                    </a:prstGeom>
+                    <a:noFill/>
+                    <a:ln w="9525">
+                      <a:noFill/>
+                      <a:miter lim="800000"/>
+                      <a:headEnd/>
+                      <a:tailEnd/>
+                    </a:ln>
+                  </pic:spPr>
+                </pic:pic>
+              </a:graphicData>
+            </a:graphic>
+          </wp:inline>
+        </w:drawing>
+      </w:r>
+    </w:p>
+    <w:p>
+      <w:pPr>
+        <w:rPr>
+          <w:rFonts w:hint="eastAsia"/>
+        </w:rPr>
+      </w:pPr>
+    </w:p>
+    <w:p>
+      <w:pPr>
+        <w:rPr>
+          <w:rFonts w:hint="eastAsia"/>
+        </w:rPr>
+      </w:pPr>
+      <w:r>
+        <w:rPr>
+          <w:rFonts w:hint="eastAsia"/>
+          <w:noProof/>
+        </w:rPr>
+        <w:drawing>
+          <wp:inline distT="0" distB="0" distL="0" distR="0">
+            <wp:extent cx="5274310" cy="2729571"/>
+            <wp:effectExtent l="19050" t="0" r="2540" b="0"/>
+            <wp:docPr id="6" name="图片 4"/>
+            <wp:cNvGraphicFramePr>
+              <a:graphicFrameLocks xmlns:a="http://schemas.openxmlformats.org/drawingml/2006/main" noChangeAspect="1"/>
+            </wp:cNvGraphicFramePr>
+            <a:graphic xmlns:a="http://schemas.openxmlformats.org/drawingml/2006/main">
+              <a:graphicData uri="http://schemas.openxmlformats.org/drawingml/2006/picture">
+                <pic:pic xmlns:pic="http://schemas.openxmlformats.org/drawingml/2006/picture">
+                  <pic:nvPicPr>
+                    <pic:cNvPr id="0" name="Picture 4"/>
+                    <pic:cNvPicPr>
+                      <a:picLocks noChangeAspect="1" noChangeArrowheads="1"/>
+                    </pic:cNvPicPr>
+                  </pic:nvPicPr>
+                  <pic:blipFill>
+                    <a:blip r:embed="rId11" cstate="print"/>
+                    <a:srcRect/>
+                    <a:stretch>
+                      <a:fillRect/>
+                    </a:stretch>
+                  </pic:blipFill>
+                  <pic:spPr bwMode="auto">
+                    <a:xfrm>
+                      <a:off x="0" y="0"/>
+                      <a:ext cx="5274310" cy="2729571"/>
+                    </a:xfrm>
+                    <a:prstGeom prst="rect">
+                      <a:avLst/>
+                    </a:prstGeom>
+                    <a:noFill/>
+                    <a:ln w="9525">
+                      <a:noFill/>
+                      <a:miter lim="800000"/>
+                      <a:headEnd/>
+                      <a:tailEnd/>
+                    </a:ln>
+                  </pic:spPr>
+                </pic:pic>
+              </a:graphicData>
+            </a:graphic>
+          </wp:inline>
+        </w:drawing>
+      </w:r>
+    </w:p>
+    <w:p>
+      <w:pPr>
+        <w:rPr>
+          <w:rFonts w:hint="eastAsia"/>
+        </w:rPr>
+      </w:pPr>
+      <w:r>
+        <w:rPr>
+          <w:rFonts w:hint="eastAsia"/>
+        </w:rPr>
+        <w:lastRenderedPageBreak/>
+        <w:t>返回的api包括两个方面：1、自己封装的函数；2、引入的esri的模块</w:t>
+      </w:r>
+    </w:p>
+    <w:p>
+      <w:pPr>
+        <w:rPr>
+          <w:rFonts w:hint="eastAsia"/>
+        </w:rPr>
+      </w:pPr>
+      <w:r>
+        <w:t>C</w:t>
+      </w:r>
+      <w:r>
+        <w:rPr>
+          <w:rFonts w:hint="eastAsia"/>
+        </w:rPr>
+        <w:t>urrentMap</w:t>
+      </w:r>
+      <w:r>
+        <w:rPr>
+          <w:rFonts w:hint="eastAsia"/>
+        </w:rPr>
+        <w:t>：</w:t>
+      </w:r>
+    </w:p>
+    <w:p>
+      <w:pPr>
+        <w:rPr>
+          <w:rFonts w:hint="eastAsia"/>
+        </w:rPr>
+      </w:pPr>
+      <w:r>
+        <w:t>C</w:t>
+      </w:r>
+      <w:r>
+        <w:rPr>
+          <w:rFonts w:hint="eastAsia"/>
+        </w:rPr>
+        <w:t>urrentView</w:t>
+      </w:r>
+      <w:r>
+        <w:rPr>
+          <w:rFonts w:hint="eastAsia"/>
+        </w:rPr>
+        <w:t>：</w:t>
+      </w:r>
+    </w:p>
+    <w:p>
+      <w:pPr>
+        <w:rPr>
+          <w:rFonts w:hint="eastAsia"/>
+        </w:rPr>
+      </w:pPr>
+    </w:p>
+    <w:p>
+      <w:pPr>
+        <w:rPr>
+          <w:rFonts w:hint="eastAsia"/>
+        </w:rPr>
+      </w:pPr>
+      <w:r>
+        <w:rPr>
+          <w:rFonts w:hint="eastAsia"/>
+        </w:rPr>
+        <w:t>c</w:t>
+      </w:r>
+      <w:r>
+        <w:rPr>
+          <w:rFonts w:hint="eastAsia"/>
+        </w:rPr>
+        <w:t>esc-</w:t>
+      </w:r>
+      <w:r>
+        <w:rPr>
+          <w:rFonts w:hint="eastAsia"/>
+        </w:rPr>
+        <w:t>arcgis-plugin</w:t>
+      </w:r>
+    </w:p>
+    <w:p>
+      <w:pPr>
+        <w:rPr>
+          <w:rFonts w:hint="eastAsia"/>
+        </w:rPr>
+      </w:pPr>
+      <w:r>
+        <w:rPr>
+          <w:rFonts w:hint="eastAsia"/>
+        </w:rPr>
+        <w:t>1、结构</w:t>
+      </w:r>
+    </w:p>
+    <w:p>
+      <w:pPr>
+        <w:rPr>
+          <w:rFonts w:hint="eastAsia"/>
+        </w:rPr>
+      </w:pPr>
+      <w:r>
+        <w:rPr>
+          <w:rFonts w:hint="eastAsia"/>
+          <w:noProof/>
+        </w:rPr>
+        <w:drawing>
+          <wp:inline distT="0" distB="0" distL="0" distR="0">
+            <wp:extent cx="3129186" cy="3455117"/>
+            <wp:effectExtent l="19050" t="0" r="0" b="0"/>
+            <wp:docPr id="13" name="图片 13"/>
+            <wp:cNvGraphicFramePr>
+              <a:graphicFrameLocks xmlns:a="http://schemas.openxmlformats.org/drawingml/2006/main" noChangeAspect="1"/>
+            </wp:cNvGraphicFramePr>
+            <a:graphic xmlns:a="http://schemas.openxmlformats.org/drawingml/2006/main">
+              <a:graphicData uri="http://schemas.openxmlformats.org/drawingml/2006/picture">
+                <pic:pic xmlns:pic="http://schemas.openxmlformats.org/drawingml/2006/picture">
+                  <pic:nvPicPr>
+                    <pic:cNvPr id="0" name="Picture 13"/>
+                    <pic:cNvPicPr>
+                      <a:picLocks noChangeAspect="1" noChangeArrowheads="1"/>
+                    </pic:cNvPicPr>
+                  </pic:nvPicPr>
+                  <pic:blipFill>
+                    <a:blip r:embed="rId12" cstate="print"/>
+                    <a:srcRect/>
+                    <a:stretch>
+                      <a:fillRect/>
+                    </a:stretch>
+                  </pic:blipFill>
+                  <pic:spPr bwMode="auto">
+                    <a:xfrm>
+                      <a:off x="0" y="0"/>
+                      <a:ext cx="3130983" cy="3457101"/>
+                    </a:xfrm>
+                    <a:prstGeom prst="rect">
+                      <a:avLst/>
+                    </a:prstGeom>
+                    <a:noFill/>
+                    <a:ln w="9525">
+                      <a:noFill/>
+                      <a:miter lim="800000"/>
+                      <a:headEnd/>
+                      <a:tailEnd/>
+                    </a:ln>
+                  </pic:spPr>
+                </pic:pic>
+              </a:graphicData>
+            </a:graphic>
+          </wp:inline>
+        </w:drawing>
+      </w:r>
+    </w:p>
+    <w:p>
+      <w:r>
+        <w:rPr>
+          <w:rFonts w:hint="eastAsia"/>
+        </w:rPr>
+        <w:t>2、CescMap.vue的init（初始化地图）</w:t>
+      </w:r>
+    </w:p>
+    <w:p>
+      <w:pPr>
+        <w:rPr>
+          <w:rFonts w:hint="eastAsia"/>
+        </w:rPr>
+      </w:pPr>
       <w:bookmarkStart w:id="0" w:name="_GoBack"/>
       <w:bookmarkEnd w:id="0"/>
-    </w:p>
+      <w:r>
+        <w:rPr>
+          <w:noProof/>
+        </w:rPr>
+        <w:lastRenderedPageBreak/>
+        <w:drawing>
+          <wp:inline distT="0" distB="0" distL="0" distR="0">
+            <wp:extent cx="5274310" cy="3293165"/>
+            <wp:effectExtent l="19050" t="0" r="2540" b="0"/>
+            <wp:docPr id="16" name="图片 16"/>
+            <wp:cNvGraphicFramePr>
+              <a:graphicFrameLocks xmlns:a="http://schemas.openxmlformats.org/drawingml/2006/main" noChangeAspect="1"/>
+            </wp:cNvGraphicFramePr>
+            <a:graphic xmlns:a="http://schemas.openxmlformats.org/drawingml/2006/main">
+              <a:graphicData uri="http://schemas.openxmlformats.org/drawingml/2006/picture">
+                <pic:pic xmlns:pic="http://schemas.openxmlformats.org/drawingml/2006/picture">
+                  <pic:nvPicPr>
+                    <pic:cNvPr id="0" name="Picture 16"/>
+                    <pic:cNvPicPr>
+                      <a:picLocks noChangeAspect="1" noChangeArrowheads="1"/>
+                    </pic:cNvPicPr>
+                  </pic:nvPicPr>
+                  <pic:blipFill>
+                    <a:blip r:embed="rId13" cstate="print"/>
+                    <a:srcRect/>
+                    <a:stretch>
+                      <a:fillRect/>
+                    </a:stretch>
+                  </pic:blipFill>
+                  <pic:spPr bwMode="auto">
+                    <a:xfrm>
+                      <a:off x="0" y="0"/>
+                      <a:ext cx="5274310" cy="3293165"/>
+                    </a:xfrm>
+                    <a:prstGeom prst="rect">
+                      <a:avLst/>
+                    </a:prstGeom>
+                    <a:noFill/>
+                    <a:ln w="9525">
+                      <a:noFill/>
+                      <a:miter lim="800000"/>
+                      <a:headEnd/>
+                      <a:tailEnd/>
+                    </a:ln>
+                  </pic:spPr>
+                </pic:pic>
+              </a:graphicData>
+            </a:graphic>
+          </wp:inline>
+        </w:drawing>
+      </w:r>
+    </w:p>
+    <w:p>
+      <w:pPr>
+        <w:rPr>
+          <w:rFonts w:hint="eastAsia"/>
+        </w:rPr>
+      </w:pPr>
+      <w:r>
+        <w:rPr>
+          <w:rFonts w:hint="eastAsia"/>
+        </w:rPr>
+        <w:t>接着上面</w:t>
+      </w:r>
+    </w:p>
+    <w:p>
+      <w:pPr>
+        <w:rPr>
+          <w:rFonts w:hint="eastAsia"/>
+        </w:rPr>
+      </w:pPr>
+      <w:r>
+        <w:rPr>
+          <w:noProof/>
+        </w:rPr>
+        <w:drawing>
+          <wp:inline distT="0" distB="0" distL="0" distR="0">
+            <wp:extent cx="5274310" cy="3465001"/>
+            <wp:effectExtent l="19050" t="0" r="2540" b="0"/>
+            <wp:docPr id="19" name="图片 19"/>
+            <wp:cNvGraphicFramePr>
+              <a:graphicFrameLocks xmlns:a="http://schemas.openxmlformats.org/drawingml/2006/main" noChangeAspect="1"/>
+            </wp:cNvGraphicFramePr>
+            <a:graphic xmlns:a="http://schemas.openxmlformats.org/drawingml/2006/main">
+              <a:graphicData uri="http://schemas.openxmlformats.org/drawingml/2006/picture">
+                <pic:pic xmlns:pic="http://schemas.openxmlformats.org/drawingml/2006/picture">
+                  <pic:nvPicPr>
+                    <pic:cNvPr id="0" name="Picture 19"/>
+                    <pic:cNvPicPr>
+                      <a:picLocks noChangeAspect="1" noChangeArrowheads="1"/>
+                    </pic:cNvPicPr>
+                  </pic:nvPicPr>
+                  <pic:blipFill>
+                    <a:blip r:embed="rId14" cstate="print"/>
+                    <a:srcRect/>
+                    <a:stretch>
+                      <a:fillRect/>
+                    </a:stretch>
+                  </pic:blipFill>
+                  <pic:spPr bwMode="auto">
+                    <a:xfrm>
+                      <a:off x="0" y="0"/>
+                      <a:ext cx="5274310" cy="3465001"/>
+                    </a:xfrm>
+                    <a:prstGeom prst="rect">
+                      <a:avLst/>
+                    </a:prstGeom>
+                    <a:noFill/>
+                    <a:ln w="9525">
+                      <a:noFill/>
+                      <a:miter lim="800000"/>
+                      <a:headEnd/>
+                      <a:tailEnd/>
+                    </a:ln>
+                  </pic:spPr>
+                </pic:pic>
+              </a:graphicData>
+            </a:graphic>
+          </wp:inline>
+        </w:drawing>
+      </w:r>
+    </w:p>
+    <w:p>
+      <w:pPr>
+        <w:rPr>
+          <w:rFonts w:hint="eastAsia"/>
+        </w:rPr>
+      </w:pPr>
+      <w:r>
+        <w:rPr>
+          <w:rFonts w:hint="eastAsia"/>
+        </w:rPr>
+        <w:t>逐一解释一下各个模块的功能</w:t>
+      </w:r>
+      <w:r>
+        <w:rPr>
+          <w:rFonts w:hint="eastAsia"/>
+        </w:rPr>
+        <w:t>,下面链接</w:t>
+      </w:r>
+    </w:p>
+    <w:p>
+      <w:pPr>
+        <w:rPr>
+          <w:rFonts w:hint="eastAsia"/>
+        </w:rPr>
+      </w:pPr>
+      <w:hyperlink r:id="rId15" w:history="1">
+        <w:r>
+          <w:rPr>
+            <w:rStyle w:val="a7"/>
+          </w:rPr>
+          <w:t>https://github.com/AlexLXL/arcgis-aip-for-javascript/blob/master/arcgisAPI.js</w:t>
+        </w:r>
+      </w:hyperlink>
+    </w:p>
+    <w:p>
+      <w:pPr>
+        <w:rPr>
+          <w:rFonts w:hint="eastAsia"/>
+        </w:rPr>
+      </w:pPr>
+    </w:p>
+    <w:p>
+      <w:pPr>
+        <w:rPr>
+          <w:rFonts w:hint="eastAsia"/>
+        </w:rPr>
+      </w:pPr>
+    </w:p>
+    <w:p/>
     <w:sectPr>
       <w:pgSz w:w="11906" w:h="16838"/>
       <w:pgMar w:top="1440" w:right="1800" w:bottom="1440" w:left="1800" w:header="851" w:footer="992" w:gutter="0"/>
@@ -233,7 +741,7 @@
 </file>
 
 <file path=word/endnotes.xml><?xml version="1.0" encoding="utf-8"?>
-<w:endnotes xmlns:wpc="http://schemas.microsoft.com/office/word/2010/wordprocessingCanvas" xmlns:cx="http://schemas.microsoft.com/office/drawing/2014/chartex" xmlns:cx1="http://schemas.microsoft.com/office/drawing/2015/9/8/chartex" xmlns:cx2="http://schemas.microsoft.com/office/drawing/2015/10/21/chartex" xmlns:cx3="http://schemas.microsoft.com/office/drawing/2016/5/9/chartex" xmlns:cx4="http://schemas.microsoft.com/office/drawing/2016/5/10/chartex" xmlns:cx5="http://schemas.microsoft.com/office/drawing/2016/5/11/chartex" xmlns:mc="http://schemas.openxmlformats.org/markup-compatibility/2006" xmlns:o="urn:schemas-microsoft-com:office:office" xmlns:r="http://schemas.openxmlformats.org/officeDocument/2006/relationships" xmlns:m="http://schemas.openxmlformats.org/officeDocument/2006/math" xmlns:v="urn:schemas-microsoft-com:vml" xmlns:wp14="http://schemas.microsoft.com/office/word/2010/wordprocessingDrawing" xmlns:wp="http://schemas.openxmlformats.org/drawingml/2006/wordprocessingDrawing" xmlns:w10="urn:schemas-microsoft-com:office:word" xmlns:w="http://schemas.openxmlformats.org/wordprocessingml/2006/main" xmlns:w14="http://schemas.microsoft.com/office/word/2010/wordml" xmlns:w15="http://schemas.microsoft.com/office/word/2012/wordml" xmlns:w16se="http://schemas.microsoft.com/office/word/2015/wordml/symex" xmlns:wpg="http://schemas.microsoft.com/office/word/2010/wordprocessingGroup" xmlns:wpi="http://schemas.microsoft.com/office/word/2010/wordprocessingInk" xmlns:wne="http://schemas.microsoft.com/office/word/2006/wordml" xmlns:wps="http://schemas.microsoft.com/office/word/2010/wordprocessingShape" mc:Ignorable="w14 w15 w16se wp14">
+<w:endnotes xmlns:ve="http://schemas.openxmlformats.org/markup-compatibility/2006" xmlns:o="urn:schemas-microsoft-com:office:office" xmlns:r="http://schemas.openxmlformats.org/officeDocument/2006/relationships" xmlns:m="http://schemas.openxmlformats.org/officeDocument/2006/math" xmlns:v="urn:schemas-microsoft-com:vml" xmlns:wp="http://schemas.openxmlformats.org/drawingml/2006/wordprocessingDrawing" xmlns:w10="urn:schemas-microsoft-com:office:word" xmlns:w="http://schemas.openxmlformats.org/wordprocessingml/2006/main" xmlns:wne="http://schemas.microsoft.com/office/word/2006/wordml">
   <w:endnote w:type="separator" w:id="-1">
     <w:p>
       <w:r>
@@ -252,7 +760,7 @@
 </file>
 
 <file path=word/footnotes.xml><?xml version="1.0" encoding="utf-8"?>
-<w:footnotes xmlns:wpc="http://schemas.microsoft.com/office/word/2010/wordprocessingCanvas" xmlns:cx="http://schemas.microsoft.com/office/drawing/2014/chartex" xmlns:cx1="http://schemas.microsoft.com/office/drawing/2015/9/8/chartex" xmlns:cx2="http://schemas.microsoft.com/office/drawing/2015/10/21/chartex" xmlns:cx3="http://schemas.microsoft.com/office/drawing/2016/5/9/chartex" xmlns:cx4="http://schemas.microsoft.com/office/drawing/2016/5/10/chartex" xmlns:cx5="http://schemas.microsoft.com/office/drawing/2016/5/11/chartex" xmlns:mc="http://schemas.openxmlformats.org/markup-compatibility/2006" xmlns:o="urn:schemas-microsoft-com:office:office" xmlns:r="http://schemas.openxmlformats.org/officeDocument/2006/relationships" xmlns:m="http://schemas.openxmlformats.org/officeDocument/2006/math" xmlns:v="urn:schemas-microsoft-com:vml" xmlns:wp14="http://schemas.microsoft.com/office/word/2010/wordprocessingDrawing" xmlns:wp="http://schemas.openxmlformats.org/drawingml/2006/wordprocessingDrawing" xmlns:w10="urn:schemas-microsoft-com:office:word" xmlns:w="http://schemas.openxmlformats.org/wordprocessingml/2006/main" xmlns:w14="http://schemas.microsoft.com/office/word/2010/wordml" xmlns:w15="http://schemas.microsoft.com/office/word/2012/wordml" xmlns:w16se="http://schemas.microsoft.com/office/word/2015/wordml/symex" xmlns:wpg="http://schemas.microsoft.com/office/word/2010/wordprocessingGroup" xmlns:wpi="http://schemas.microsoft.com/office/word/2010/wordprocessingInk" xmlns:wne="http://schemas.microsoft.com/office/word/2006/wordml" xmlns:wps="http://schemas.microsoft.com/office/word/2010/wordprocessingShape" mc:Ignorable="w14 w15 w16se wp14">
+<w:footnotes xmlns:ve="http://schemas.openxmlformats.org/markup-compatibility/2006" xmlns:o="urn:schemas-microsoft-com:office:office" xmlns:r="http://schemas.openxmlformats.org/officeDocument/2006/relationships" xmlns:m="http://schemas.openxmlformats.org/officeDocument/2006/math" xmlns:v="urn:schemas-microsoft-com:vml" xmlns:wp="http://schemas.openxmlformats.org/drawingml/2006/wordprocessingDrawing" xmlns:w10="urn:schemas-microsoft-com:office:word" xmlns:w="http://schemas.openxmlformats.org/wordprocessingml/2006/main" xmlns:wne="http://schemas.microsoft.com/office/word/2006/wordml">
   <w:footnote w:type="separator" w:id="-1">
     <w:p>
       <w:r>
@@ -271,7 +779,7 @@
 </file>
 
 <file path=word/styles.xml><?xml version="1.0" encoding="utf-8"?>
-<w:styles xmlns:mc="http://schemas.openxmlformats.org/markup-compatibility/2006" xmlns:r="http://schemas.openxmlformats.org/officeDocument/2006/relationships" xmlns:w="http://schemas.openxmlformats.org/wordprocessingml/2006/main" xmlns:w14="http://schemas.microsoft.com/office/word/2010/wordml" xmlns:w15="http://schemas.microsoft.com/office/word/2012/wordml" xmlns:w16se="http://schemas.microsoft.com/office/word/2015/wordml/symex" mc:Ignorable="w14 w15 w16se">
+<w:styles xmlns:r="http://schemas.openxmlformats.org/officeDocument/2006/relationships" xmlns:w="http://schemas.openxmlformats.org/wordprocessingml/2006/main">
   <w:docDefaults>
     <w:rPrDefault>
       <w:rPr>
@@ -284,385 +792,149 @@
     </w:rPrDefault>
     <w:pPrDefault/>
   </w:docDefaults>
-  <w:latentStyles w:defLockedState="0" w:defUIPriority="99" w:defSemiHidden="0" w:defUnhideWhenUsed="0" w:defQFormat="0" w:count="374">
-    <w:lsdException w:name="Normal" w:uiPriority="0" w:qFormat="1"/>
-    <w:lsdException w:name="heading 1" w:uiPriority="9" w:qFormat="1"/>
-    <w:lsdException w:name="heading 2" w:semiHidden="1" w:uiPriority="9" w:unhideWhenUsed="1" w:qFormat="1"/>
-    <w:lsdException w:name="heading 3" w:semiHidden="1" w:uiPriority="9" w:unhideWhenUsed="1" w:qFormat="1"/>
-    <w:lsdException w:name="heading 4" w:semiHidden="1" w:uiPriority="9" w:unhideWhenUsed="1" w:qFormat="1"/>
-    <w:lsdException w:name="heading 5" w:semiHidden="1" w:uiPriority="9" w:unhideWhenUsed="1" w:qFormat="1"/>
-    <w:lsdException w:name="heading 6" w:semiHidden="1" w:uiPriority="9" w:unhideWhenUsed="1" w:qFormat="1"/>
-    <w:lsdException w:name="heading 7" w:semiHidden="1" w:uiPriority="9" w:unhideWhenUsed="1" w:qFormat="1"/>
-    <w:lsdException w:name="heading 8" w:semiHidden="1" w:uiPriority="9" w:unhideWhenUsed="1" w:qFormat="1"/>
-    <w:lsdException w:name="heading 9" w:semiHidden="1" w:uiPriority="9" w:unhideWhenUsed="1" w:qFormat="1"/>
-    <w:lsdException w:name="index 1" w:semiHidden="1" w:unhideWhenUsed="1"/>
-    <w:lsdException w:name="index 2" w:semiHidden="1" w:unhideWhenUsed="1"/>
-    <w:lsdException w:name="index 3" w:semiHidden="1" w:unhideWhenUsed="1"/>
-    <w:lsdException w:name="index 4" w:semiHidden="1" w:unhideWhenUsed="1"/>
-    <w:lsdException w:name="index 5" w:semiHidden="1" w:unhideWhenUsed="1"/>
-    <w:lsdException w:name="index 6" w:semiHidden="1" w:unhideWhenUsed="1"/>
-    <w:lsdException w:name="index 7" w:semiHidden="1" w:unhideWhenUsed="1"/>
-    <w:lsdException w:name="index 8" w:semiHidden="1" w:unhideWhenUsed="1"/>
-    <w:lsdException w:name="index 9" w:semiHidden="1" w:unhideWhenUsed="1"/>
-    <w:lsdException w:name="toc 1" w:semiHidden="1" w:uiPriority="39" w:unhideWhenUsed="1"/>
-    <w:lsdException w:name="toc 2" w:semiHidden="1" w:uiPriority="39" w:unhideWhenUsed="1"/>
-    <w:lsdException w:name="toc 3" w:semiHidden="1" w:uiPriority="39" w:unhideWhenUsed="1"/>
-    <w:lsdException w:name="toc 4" w:semiHidden="1" w:uiPriority="39" w:unhideWhenUsed="1"/>
-    <w:lsdException w:name="toc 5" w:semiHidden="1" w:uiPriority="39" w:unhideWhenUsed="1"/>
-    <w:lsdException w:name="toc 6" w:semiHidden="1" w:uiPriority="39" w:unhideWhenUsed="1"/>
-    <w:lsdException w:name="toc 7" w:semiHidden="1" w:uiPriority="39" w:unhideWhenUsed="1"/>
-    <w:lsdException w:name="toc 8" w:semiHidden="1" w:uiPriority="39" w:unhideWhenUsed="1"/>
-    <w:lsdException w:name="toc 9" w:semiHidden="1" w:uiPriority="39" w:unhideWhenUsed="1"/>
-    <w:lsdException w:name="Normal Indent" w:semiHidden="1" w:unhideWhenUsed="1"/>
-    <w:lsdException w:name="footnote text" w:semiHidden="1" w:unhideWhenUsed="1"/>
-    <w:lsdException w:name="annotation text" w:semiHidden="1" w:unhideWhenUsed="1"/>
-    <w:lsdException w:name="header" w:semiHidden="1" w:unhideWhenUsed="1"/>
-    <w:lsdException w:name="footer" w:semiHidden="1" w:unhideWhenUsed="1"/>
-    <w:lsdException w:name="index heading" w:semiHidden="1" w:unhideWhenUsed="1"/>
-    <w:lsdException w:name="caption" w:semiHidden="1" w:uiPriority="35" w:unhideWhenUsed="1" w:qFormat="1"/>
-    <w:lsdException w:name="table of figures" w:semiHidden="1" w:unhideWhenUsed="1"/>
-    <w:lsdException w:name="envelope address" w:semiHidden="1" w:unhideWhenUsed="1"/>
-    <w:lsdException w:name="envelope return" w:semiHidden="1" w:unhideWhenUsed="1"/>
-    <w:lsdException w:name="footnote reference" w:semiHidden="1" w:unhideWhenUsed="1"/>
-    <w:lsdException w:name="annotation reference" w:semiHidden="1" w:unhideWhenUsed="1"/>
-    <w:lsdException w:name="line number" w:semiHidden="1" w:unhideWhenUsed="1"/>
-    <w:lsdException w:name="page number" w:semiHidden="1" w:unhideWhenUsed="1"/>
-    <w:lsdException w:name="endnote reference" w:semiHidden="1" w:unhideWhenUsed="1"/>
-    <w:lsdException w:name="endnote text" w:semiHidden="1" w:unhideWhenUsed="1"/>
-    <w:lsdException w:name="table of authorities" w:semiHidden="1" w:unhideWhenUsed="1"/>
-    <w:lsdException w:name="macro" w:semiHidden="1" w:unhideWhenUsed="1"/>
-    <w:lsdException w:name="toa heading" w:semiHidden="1" w:unhideWhenUsed="1"/>
-    <w:lsdException w:name="List" w:semiHidden="1" w:unhideWhenUsed="1"/>
-    <w:lsdException w:name="List Bullet" w:semiHidden="1" w:unhideWhenUsed="1"/>
-    <w:lsdException w:name="List Number" w:semiHidden="1" w:unhideWhenUsed="1"/>
-    <w:lsdException w:name="List 2" w:semiHidden="1" w:unhideWhenUsed="1"/>
-    <w:lsdException w:name="List 3" w:semiHidden="1" w:unhideWhenUsed="1"/>
-    <w:lsdException w:name="List 4" w:semiHidden="1" w:unhideWhenUsed="1"/>
-    <w:lsdException w:name="List 5" w:semiHidden="1" w:unhideWhenUsed="1"/>
-    <w:lsdException w:name="List Bullet 2" w:semiHidden="1" w:unhideWhenUsed="1"/>
-    <w:lsdException w:name="List Bullet 3" w:semiHidden="1" w:unhideWhenUsed="1"/>
-    <w:lsdException w:name="List Bullet 4" w:semiHidden="1" w:unhideWhenUsed="1"/>
-    <w:lsdException w:name="List Bullet 5" w:semiHidden="1" w:unhideWhenUsed="1"/>
-    <w:lsdException w:name="List Number 2" w:semiHidden="1" w:unhideWhenUsed="1"/>
-    <w:lsdException w:name="List Number 3" w:semiHidden="1" w:unhideWhenUsed="1"/>
-    <w:lsdException w:name="List Number 4" w:semiHidden="1" w:unhideWhenUsed="1"/>
-    <w:lsdException w:name="List Number 5" w:semiHidden="1" w:unhideWhenUsed="1"/>
-    <w:lsdException w:name="Title" w:uiPriority="10" w:qFormat="1"/>
-    <w:lsdException w:name="Closing" w:semiHidden="1" w:unhideWhenUsed="1"/>
-    <w:lsdException w:name="Signature" w:semiHidden="1" w:unhideWhenUsed="1"/>
-    <w:lsdException w:name="Default Paragraph Font" w:semiHidden="1" w:uiPriority="1" w:unhideWhenUsed="1"/>
-    <w:lsdException w:name="Body Text" w:semiHidden="1" w:unhideWhenUsed="1"/>
-    <w:lsdException w:name="Body Text Indent" w:semiHidden="1" w:unhideWhenUsed="1"/>
-    <w:lsdException w:name="List Continue" w:semiHidden="1" w:unhideWhenUsed="1"/>
-    <w:lsdException w:name="List Continue 2" w:semiHidden="1" w:unhideWhenUsed="1"/>
-    <w:lsdException w:name="List Continue 3" w:semiHidden="1" w:unhideWhenUsed="1"/>
-    <w:lsdException w:name="List Continue 4" w:semiHidden="1" w:unhideWhenUsed="1"/>
-    <w:lsdException w:name="List Continue 5" w:semiHidden="1" w:unhideWhenUsed="1"/>
-    <w:lsdException w:name="Message Header" w:semiHidden="1" w:unhideWhenUsed="1"/>
-    <w:lsdException w:name="Subtitle" w:uiPriority="11" w:qFormat="1"/>
-    <w:lsdException w:name="Salutation" w:semiHidden="1" w:unhideWhenUsed="1"/>
-    <w:lsdException w:name="Date" w:semiHidden="1" w:unhideWhenUsed="1"/>
-    <w:lsdException w:name="Body Text First Indent" w:semiHidden="1" w:unhideWhenUsed="1"/>
-    <w:lsdException w:name="Body Text First Indent 2" w:semiHidden="1" w:unhideWhenUsed="1"/>
-    <w:lsdException w:name="Note Heading" w:semiHidden="1" w:unhideWhenUsed="1"/>
-    <w:lsdException w:name="Body Text 2" w:semiHidden="1" w:unhideWhenUsed="1"/>
-    <w:lsdException w:name="Body Text 3" w:semiHidden="1" w:unhideWhenUsed="1"/>
-    <w:lsdException w:name="Body Text Indent 2" w:semiHidden="1" w:unhideWhenUsed="1"/>
-    <w:lsdException w:name="Body Text Indent 3" w:semiHidden="1" w:unhideWhenUsed="1"/>
-    <w:lsdException w:name="Block Text" w:semiHidden="1" w:unhideWhenUsed="1"/>
-    <w:lsdException w:name="Hyperlink" w:semiHidden="1" w:unhideWhenUsed="1"/>
-    <w:lsdException w:name="FollowedHyperlink" w:semiHidden="1" w:unhideWhenUsed="1"/>
-    <w:lsdException w:name="Strong" w:uiPriority="22" w:qFormat="1"/>
-    <w:lsdException w:name="Emphasis" w:uiPriority="20" w:qFormat="1"/>
-    <w:lsdException w:name="Document Map" w:semiHidden="1" w:unhideWhenUsed="1"/>
-    <w:lsdException w:name="Plain Text" w:semiHidden="1" w:unhideWhenUsed="1"/>
-    <w:lsdException w:name="E-mail Signature" w:semiHidden="1" w:unhideWhenUsed="1"/>
-    <w:lsdException w:name="HTML Top of Form" w:semiHidden="1" w:unhideWhenUsed="1"/>
-    <w:lsdException w:name="HTML Bottom of Form" w:semiHidden="1" w:unhideWhenUsed="1"/>
-    <w:lsdException w:name="Normal (Web)" w:semiHidden="1" w:unhideWhenUsed="1"/>
-    <w:lsdException w:name="HTML Acronym" w:semiHidden="1" w:unhideWhenUsed="1"/>
-    <w:lsdException w:name="HTML Address" w:semiHidden="1" w:unhideWhenUsed="1"/>
-    <w:lsdException w:name="HTML Cite" w:semiHidden="1" w:unhideWhenUsed="1"/>
-    <w:lsdException w:name="HTML Code" w:semiHidden="1" w:unhideWhenUsed="1"/>
-    <w:lsdException w:name="HTML Definition" w:semiHidden="1" w:unhideWhenUsed="1"/>
-    <w:lsdException w:name="HTML Keyboard" w:semiHidden="1" w:unhideWhenUsed="1"/>
-    <w:lsdException w:name="HTML Preformatted" w:semiHidden="1" w:unhideWhenUsed="1"/>
-    <w:lsdException w:name="HTML Sample" w:semiHidden="1" w:unhideWhenUsed="1"/>
-    <w:lsdException w:name="HTML Typewriter" w:semiHidden="1" w:unhideWhenUsed="1"/>
-    <w:lsdException w:name="HTML Variable" w:semiHidden="1" w:unhideWhenUsed="1"/>
-    <w:lsdException w:name="Normal Table" w:semiHidden="1" w:unhideWhenUsed="1"/>
-    <w:lsdException w:name="annotation subject" w:semiHidden="1" w:unhideWhenUsed="1"/>
-    <w:lsdException w:name="No List" w:semiHidden="1" w:unhideWhenUsed="1"/>
-    <w:lsdException w:name="Outline List 1" w:semiHidden="1" w:unhideWhenUsed="1"/>
-    <w:lsdException w:name="Outline List 2" w:semiHidden="1" w:unhideWhenUsed="1"/>
-    <w:lsdException w:name="Outline List 3" w:semiHidden="1" w:unhideWhenUsed="1"/>
-    <w:lsdException w:name="Table Simple 1" w:semiHidden="1" w:unhideWhenUsed="1"/>
-    <w:lsdException w:name="Table Simple 2" w:semiHidden="1" w:unhideWhenUsed="1"/>
-    <w:lsdException w:name="Table Simple 3" w:semiHidden="1" w:unhideWhenUsed="1"/>
-    <w:lsdException w:name="Table Classic 1" w:semiHidden="1" w:unhideWhenUsed="1"/>
-    <w:lsdException w:name="Table Classic 2" w:semiHidden="1" w:unhideWhenUsed="1"/>
-    <w:lsdException w:name="Table Classic 3" w:semiHidden="1" w:unhideWhenUsed="1"/>
-    <w:lsdException w:name="Table Classic 4" w:semiHidden="1" w:unhideWhenUsed="1"/>
-    <w:lsdException w:name="Table Colorful 1" w:semiHidden="1" w:unhideWhenUsed="1"/>
-    <w:lsdException w:name="Table Colorful 2" w:semiHidden="1" w:unhideWhenUsed="1"/>
-    <w:lsdException w:name="Table Colorful 3" w:semiHidden="1" w:unhideWhenUsed="1"/>
-    <w:lsdException w:name="Table Columns 1" w:semiHidden="1" w:unhideWhenUsed="1"/>
-    <w:lsdException w:name="Table Columns 2" w:semiHidden="1" w:unhideWhenUsed="1"/>
-    <w:lsdException w:name="Table Columns 3" w:semiHidden="1" w:unhideWhenUsed="1"/>
-    <w:lsdException w:name="Table Columns 4" w:semiHidden="1" w:unhideWhenUsed="1"/>
-    <w:lsdException w:name="Table Columns 5" w:semiHidden="1" w:unhideWhenUsed="1"/>
-    <w:lsdException w:name="Table Grid 1" w:semiHidden="1" w:unhideWhenUsed="1"/>
-    <w:lsdException w:name="Table Grid 2" w:semiHidden="1" w:unhideWhenUsed="1"/>
-    <w:lsdException w:name="Table Grid 3" w:semiHidden="1" w:unhideWhenUsed="1"/>
-    <w:lsdException w:name="Table Grid 4" w:semiHidden="1" w:unhideWhenUsed="1"/>
-    <w:lsdException w:name="Table Grid 5" w:semiHidden="1" w:unhideWhenUsed="1"/>
-    <w:lsdException w:name="Table Grid 6" w:semiHidden="1" w:unhideWhenUsed="1"/>
-    <w:lsdException w:name="Table Grid 7" w:semiHidden="1" w:unhideWhenUsed="1"/>
-    <w:lsdException w:name="Table Grid 8" w:semiHidden="1" w:unhideWhenUsed="1"/>
-    <w:lsdException w:name="Table List 1" w:semiHidden="1" w:unhideWhenUsed="1"/>
-    <w:lsdException w:name="Table List 2" w:semiHidden="1" w:unhideWhenUsed="1"/>
-    <w:lsdException w:name="Table List 3" w:semiHidden="1" w:unhideWhenUsed="1"/>
-    <w:lsdException w:name="Table List 4" w:semiHidden="1" w:unhideWhenUsed="1"/>
-    <w:lsdException w:name="Table List 5" w:semiHidden="1" w:unhideWhenUsed="1"/>
-    <w:lsdException w:name="Table List 6" w:semiHidden="1" w:unhideWhenUsed="1"/>
-    <w:lsdException w:name="Table List 7" w:semiHidden="1" w:unhideWhenUsed="1"/>
-    <w:lsdException w:name="Table List 8" w:semiHidden="1" w:unhideWhenUsed="1"/>
-    <w:lsdException w:name="Table 3D effects 1" w:semiHidden="1" w:unhideWhenUsed="1"/>
-    <w:lsdException w:name="Table 3D effects 2" w:semiHidden="1" w:unhideWhenUsed="1"/>
-    <w:lsdException w:name="Table 3D effects 3" w:semiHidden="1" w:unhideWhenUsed="1"/>
-    <w:lsdException w:name="Table Contemporary" w:semiHidden="1" w:unhideWhenUsed="1"/>
-    <w:lsdException w:name="Table Elegant" w:semiHidden="1" w:unhideWhenUsed="1"/>
-    <w:lsdException w:name="Table Professional" w:semiHidden="1" w:unhideWhenUsed="1"/>
-    <w:lsdException w:name="Table Subtle 1" w:semiHidden="1" w:unhideWhenUsed="1"/>
-    <w:lsdException w:name="Table Subtle 2" w:semiHidden="1" w:unhideWhenUsed="1"/>
-    <w:lsdException w:name="Table Web 1" w:semiHidden="1" w:unhideWhenUsed="1"/>
-    <w:lsdException w:name="Table Web 2" w:semiHidden="1" w:unhideWhenUsed="1"/>
-    <w:lsdException w:name="Table Web 3" w:semiHidden="1" w:unhideWhenUsed="1"/>
-    <w:lsdException w:name="Balloon Text" w:semiHidden="1" w:unhideWhenUsed="1"/>
-    <w:lsdException w:name="Table Grid" w:uiPriority="39"/>
-    <w:lsdException w:name="Table Theme" w:semiHidden="1" w:unhideWhenUsed="1"/>
-    <w:lsdException w:name="Placeholder Text" w:semiHidden="1"/>
-    <w:lsdException w:name="No Spacing" w:uiPriority="1" w:qFormat="1"/>
-    <w:lsdException w:name="Light Shading" w:uiPriority="60"/>
-    <w:lsdException w:name="Light List" w:uiPriority="61"/>
-    <w:lsdException w:name="Light Grid" w:uiPriority="62"/>
-    <w:lsdException w:name="Medium Shading 1" w:uiPriority="63"/>
-    <w:lsdException w:name="Medium Shading 2" w:uiPriority="64"/>
-    <w:lsdException w:name="Medium List 1" w:uiPriority="65"/>
-    <w:lsdException w:name="Medium List 2" w:uiPriority="66"/>
-    <w:lsdException w:name="Medium Grid 1" w:uiPriority="67"/>
-    <w:lsdException w:name="Medium Grid 2" w:uiPriority="68"/>
-    <w:lsdException w:name="Medium Grid 3" w:uiPriority="69"/>
-    <w:lsdException w:name="Dark List" w:uiPriority="70"/>
-    <w:lsdException w:name="Colorful Shading" w:uiPriority="71"/>
-    <w:lsdException w:name="Colorful List" w:uiPriority="72"/>
-    <w:lsdException w:name="Colorful Grid" w:uiPriority="73"/>
-    <w:lsdException w:name="Light Shading Accent 1" w:uiPriority="60"/>
-    <w:lsdException w:name="Light List Accent 1" w:uiPriority="61"/>
-    <w:lsdException w:name="Light Grid Accent 1" w:uiPriority="62"/>
-    <w:lsdException w:name="Medium Shading 1 Accent 1" w:uiPriority="63"/>
-    <w:lsdException w:name="Medium Shading 2 Accent 1" w:uiPriority="64"/>
-    <w:lsdException w:name="Medium List 1 Accent 1" w:uiPriority="65"/>
-    <w:lsdException w:name="Revision" w:semiHidden="1"/>
-    <w:lsdException w:name="List Paragraph" w:uiPriority="34" w:qFormat="1"/>
-    <w:lsdException w:name="Quote" w:uiPriority="29" w:qFormat="1"/>
-    <w:lsdException w:name="Intense Quote" w:uiPriority="30" w:qFormat="1"/>
-    <w:lsdException w:name="Medium List 2 Accent 1" w:uiPriority="66"/>
-    <w:lsdException w:name="Medium Grid 1 Accent 1" w:uiPriority="67"/>
-    <w:lsdException w:name="Medium Grid 2 Accent 1" w:uiPriority="68"/>
-    <w:lsdException w:name="Medium Grid 3 Accent 1" w:uiPriority="69"/>
-    <w:lsdException w:name="Dark List Accent 1" w:uiPriority="70"/>
-    <w:lsdException w:name="Colorful Shading Accent 1" w:uiPriority="71"/>
-    <w:lsdException w:name="Colorful List Accent 1" w:uiPriority="72"/>
-    <w:lsdException w:name="Colorful Grid Accent 1" w:uiPriority="73"/>
-    <w:lsdException w:name="Light Shading Accent 2" w:uiPriority="60"/>
-    <w:lsdException w:name="Light List Accent 2" w:uiPriority="61"/>
-    <w:lsdException w:name="Light Grid Accent 2" w:uiPriority="62"/>
-    <w:lsdException w:name="Medium Shading 1 Accent 2" w:uiPriority="63"/>
-    <w:lsdException w:name="Medium Shading 2 Accent 2" w:uiPriority="64"/>
-    <w:lsdException w:name="Medium List 1 Accent 2" w:uiPriority="65"/>
-    <w:lsdException w:name="Medium List 2 Accent 2" w:uiPriority="66"/>
-    <w:lsdException w:name="Medium Grid 1 Accent 2" w:uiPriority="67"/>
-    <w:lsdException w:name="Medium Grid 2 Accent 2" w:uiPriority="68"/>
-    <w:lsdException w:name="Medium Grid 3 Accent 2" w:uiPriority="69"/>
-    <w:lsdException w:name="Dark List Accent 2" w:uiPriority="70"/>
-    <w:lsdException w:name="Colorful Shading Accent 2" w:uiPriority="71"/>
-    <w:lsdException w:name="Colorful List Accent 2" w:uiPriority="72"/>
-    <w:lsdException w:name="Colorful Grid Accent 2" w:uiPriority="73"/>
-    <w:lsdException w:name="Light Shading Accent 3" w:uiPriority="60"/>
-    <w:lsdException w:name="Light List Accent 3" w:uiPriority="61"/>
-    <w:lsdException w:name="Light Grid Accent 3" w:uiPriority="62"/>
-    <w:lsdException w:name="Medium Shading 1 Accent 3" w:uiPriority="63"/>
-    <w:lsdException w:name="Medium Shading 2 Accent 3" w:uiPriority="64"/>
-    <w:lsdException w:name="Medium List 1 Accent 3" w:uiPriority="65"/>
-    <w:lsdException w:name="Medium List 2 Accent 3" w:uiPriority="66"/>
-    <w:lsdException w:name="Medium Grid 1 Accent 3" w:uiPriority="67"/>
-    <w:lsdException w:name="Medium Grid 2 Accent 3" w:uiPriority="68"/>
-    <w:lsdException w:name="Medium Grid 3 Accent 3" w:uiPriority="69"/>
-    <w:lsdException w:name="Dark List Accent 3" w:uiPriority="70"/>
-    <w:lsdException w:name="Colorful Shading Accent 3" w:uiPriority="71"/>
-    <w:lsdException w:name="Colorful List Accent 3" w:uiPriority="72"/>
-    <w:lsdException w:name="Colorful Grid Accent 3" w:uiPriority="73"/>
-    <w:lsdException w:name="Light Shading Accent 4" w:uiPriority="60"/>
-    <w:lsdException w:name="Light List Accent 4" w:uiPriority="61"/>
-    <w:lsdException w:name="Light Grid Accent 4" w:uiPriority="62"/>
-    <w:lsdException w:name="Medium Shading 1 Accent 4" w:uiPriority="63"/>
-    <w:lsdException w:name="Medium Shading 2 Accent 4" w:uiPriority="64"/>
-    <w:lsdException w:name="Medium List 1 Accent 4" w:uiPriority="65"/>
-    <w:lsdException w:name="Medium List 2 Accent 4" w:uiPriority="66"/>
-    <w:lsdException w:name="Medium Grid 1 Accent 4" w:uiPriority="67"/>
-    <w:lsdException w:name="Medium Grid 2 Accent 4" w:uiPriority="68"/>
-    <w:lsdException w:name="Medium Grid 3 Accent 4" w:uiPriority="69"/>
-    <w:lsdException w:name="Dark List Accent 4" w:uiPriority="70"/>
-    <w:lsdException w:name="Colorful Shading Accent 4" w:uiPriority="71"/>
-    <w:lsdException w:name="Colorful List Accent 4" w:uiPriority="72"/>
-    <w:lsdException w:name="Colorful Grid Accent 4" w:uiPriority="73"/>
-    <w:lsdException w:name="Light Shading Accent 5" w:uiPriority="60"/>
-    <w:lsdException w:name="Light List Accent 5" w:uiPriority="61"/>
-    <w:lsdException w:name="Light Grid Accent 5" w:uiPriority="62"/>
-    <w:lsdException w:name="Medium Shading 1 Accent 5" w:uiPriority="63"/>
-    <w:lsdException w:name="Medium Shading 2 Accent 5" w:uiPriority="64"/>
-    <w:lsdException w:name="Medium List 1 Accent 5" w:uiPriority="65"/>
-    <w:lsdException w:name="Medium List 2 Accent 5" w:uiPriority="66"/>
-    <w:lsdException w:name="Medium Grid 1 Accent 5" w:uiPriority="67"/>
-    <w:lsdException w:name="Medium Grid 2 Accent 5" w:uiPriority="68"/>
-    <w:lsdException w:name="Medium Grid 3 Accent 5" w:uiPriority="69"/>
-    <w:lsdException w:name="Dark List Accent 5" w:uiPriority="70"/>
-    <w:lsdException w:name="Colorful Shading Accent 5" w:uiPriority="71"/>
-    <w:lsdException w:name="Colorful List Accent 5" w:uiPriority="72"/>
-    <w:lsdException w:name="Colorful Grid Accent 5" w:uiPriority="73"/>
-    <w:lsdException w:name="Light Shading Accent 6" w:uiPriority="60"/>
-    <w:lsdException w:name="Light List Accent 6" w:uiPriority="61"/>
-    <w:lsdException w:name="Light Grid Accent 6" w:uiPriority="62"/>
-    <w:lsdException w:name="Medium Shading 1 Accent 6" w:uiPriority="63"/>
-    <w:lsdException w:name="Medium Shading 2 Accent 6" w:uiPriority="64"/>
-    <w:lsdException w:name="Medium List 1 Accent 6" w:uiPriority="65"/>
-    <w:lsdException w:name="Medium List 2 Accent 6" w:uiPriority="66"/>
-    <w:lsdException w:name="Medium Grid 1 Accent 6" w:uiPriority="67"/>
-    <w:lsdException w:name="Medium Grid 2 Accent 6" w:uiPriority="68"/>
-    <w:lsdException w:name="Medium Grid 3 Accent 6" w:uiPriority="69"/>
-    <w:lsdException w:name="Dark List Accent 6" w:uiPriority="70"/>
-    <w:lsdException w:name="Colorful Shading Accent 6" w:uiPriority="71"/>
-    <w:lsdException w:name="Colorful List Accent 6" w:uiPriority="72"/>
-    <w:lsdException w:name="Colorful Grid Accent 6" w:uiPriority="73"/>
-    <w:lsdException w:name="Subtle Emphasis" w:uiPriority="19" w:qFormat="1"/>
-    <w:lsdException w:name="Intense Emphasis" w:uiPriority="21" w:qFormat="1"/>
-    <w:lsdException w:name="Subtle Reference" w:uiPriority="31" w:qFormat="1"/>
-    <w:lsdException w:name="Intense Reference" w:uiPriority="32" w:qFormat="1"/>
-    <w:lsdException w:name="Book Title" w:uiPriority="33" w:qFormat="1"/>
-    <w:lsdException w:name="Bibliography" w:semiHidden="1" w:uiPriority="37" w:unhideWhenUsed="1"/>
-    <w:lsdException w:name="TOC Heading" w:semiHidden="1" w:uiPriority="39" w:unhideWhenUsed="1" w:qFormat="1"/>
-    <w:lsdException w:name="Plain Table 1" w:uiPriority="41"/>
-    <w:lsdException w:name="Plain Table 2" w:uiPriority="42"/>
-    <w:lsdException w:name="Plain Table 3" w:uiPriority="43"/>
-    <w:lsdException w:name="Plain Table 4" w:uiPriority="44"/>
-    <w:lsdException w:name="Plain Table 5" w:uiPriority="45"/>
-    <w:lsdException w:name="Grid Table Light" w:uiPriority="40"/>
-    <w:lsdException w:name="Grid Table 1 Light" w:uiPriority="46"/>
-    <w:lsdException w:name="Grid Table 2" w:uiPriority="47"/>
-    <w:lsdException w:name="Grid Table 3" w:uiPriority="48"/>
-    <w:lsdException w:name="Grid Table 4" w:uiPriority="49"/>
-    <w:lsdException w:name="Grid Table 5 Dark" w:uiPriority="50"/>
-    <w:lsdException w:name="Grid Table 6 Colorful" w:uiPriority="51"/>
-    <w:lsdException w:name="Grid Table 7 Colorful" w:uiPriority="52"/>
-    <w:lsdException w:name="Grid Table 1 Light Accent 1" w:uiPriority="46"/>
-    <w:lsdException w:name="Grid Table 2 Accent 1" w:uiPriority="47"/>
-    <w:lsdException w:name="Grid Table 3 Accent 1" w:uiPriority="48"/>
-    <w:lsdException w:name="Grid Table 4 Accent 1" w:uiPriority="49"/>
-    <w:lsdException w:name="Grid Table 5 Dark Accent 1" w:uiPriority="50"/>
-    <w:lsdException w:name="Grid Table 6 Colorful Accent 1" w:uiPriority="51"/>
-    <w:lsdException w:name="Grid Table 7 Colorful Accent 1" w:uiPriority="52"/>
-    <w:lsdException w:name="Grid Table 1 Light Accent 2" w:uiPriority="46"/>
-    <w:lsdException w:name="Grid Table 2 Accent 2" w:uiPriority="47"/>
-    <w:lsdException w:name="Grid Table 3 Accent 2" w:uiPriority="48"/>
-    <w:lsdException w:name="Grid Table 4 Accent 2" w:uiPriority="49"/>
-    <w:lsdException w:name="Grid Table 5 Dark Accent 2" w:uiPriority="50"/>
-    <w:lsdException w:name="Grid Table 6 Colorful Accent 2" w:uiPriority="51"/>
-    <w:lsdException w:name="Grid Table 7 Colorful Accent 2" w:uiPriority="52"/>
-    <w:lsdException w:name="Grid Table 1 Light Accent 3" w:uiPriority="46"/>
-    <w:lsdException w:name="Grid Table 2 Accent 3" w:uiPriority="47"/>
-    <w:lsdException w:name="Grid Table 3 Accent 3" w:uiPriority="48"/>
-    <w:lsdException w:name="Grid Table 4 Accent 3" w:uiPriority="49"/>
-    <w:lsdException w:name="Grid Table 5 Dark Accent 3" w:uiPriority="50"/>
-    <w:lsdException w:name="Grid Table 6 Colorful Accent 3" w:uiPriority="51"/>
-    <w:lsdException w:name="Grid Table 7 Colorful Accent 3" w:uiPriority="52"/>
-    <w:lsdException w:name="Grid Table 1 Light Accent 4" w:uiPriority="46"/>
-    <w:lsdException w:name="Grid Table 2 Accent 4" w:uiPriority="47"/>
-    <w:lsdException w:name="Grid Table 3 Accent 4" w:uiPriority="48"/>
-    <w:lsdException w:name="Grid Table 4 Accent 4" w:uiPriority="49"/>
-    <w:lsdException w:name="Grid Table 5 Dark Accent 4" w:uiPriority="50"/>
-    <w:lsdException w:name="Grid Table 6 Colorful Accent 4" w:uiPriority="51"/>
-    <w:lsdException w:name="Grid Table 7 Colorful Accent 4" w:uiPriority="52"/>
-    <w:lsdException w:name="Grid Table 1 Light Accent 5" w:uiPriority="46"/>
-    <w:lsdException w:name="Grid Table 2 Accent 5" w:uiPriority="47"/>
-    <w:lsdException w:name="Grid Table 3 Accent 5" w:uiPriority="48"/>
-    <w:lsdException w:name="Grid Table 4 Accent 5" w:uiPriority="49"/>
-    <w:lsdException w:name="Grid Table 5 Dark Accent 5" w:uiPriority="50"/>
-    <w:lsdException w:name="Grid Table 6 Colorful Accent 5" w:uiPriority="51"/>
-    <w:lsdException w:name="Grid Table 7 Colorful Accent 5" w:uiPriority="52"/>
-    <w:lsdException w:name="Grid Table 1 Light Accent 6" w:uiPriority="46"/>
-    <w:lsdException w:name="Grid Table 2 Accent 6" w:uiPriority="47"/>
-    <w:lsdException w:name="Grid Table 3 Accent 6" w:uiPriority="48"/>
-    <w:lsdException w:name="Grid Table 4 Accent 6" w:uiPriority="49"/>
-    <w:lsdException w:name="Grid Table 5 Dark Accent 6" w:uiPriority="50"/>
-    <w:lsdException w:name="Grid Table 6 Colorful Accent 6" w:uiPriority="51"/>
-    <w:lsdException w:name="Grid Table 7 Colorful Accent 6" w:uiPriority="52"/>
-    <w:lsdException w:name="List Table 1 Light" w:uiPriority="46"/>
-    <w:lsdException w:name="List Table 2" w:uiPriority="47"/>
-    <w:lsdException w:name="List Table 3" w:uiPriority="48"/>
-    <w:lsdException w:name="List Table 4" w:uiPriority="49"/>
-    <w:lsdException w:name="List Table 5 Dark" w:uiPriority="50"/>
-    <w:lsdException w:name="List Table 6 Colorful" w:uiPriority="51"/>
-    <w:lsdException w:name="List Table 7 Colorful" w:uiPriority="52"/>
-    <w:lsdException w:name="List Table 1 Light Accent 1" w:uiPriority="46"/>
-    <w:lsdException w:name="List Table 2 Accent 1" w:uiPriority="47"/>
-    <w:lsdException w:name="List Table 3 Accent 1" w:uiPriority="48"/>
-    <w:lsdException w:name="List Table 4 Accent 1" w:uiPriority="49"/>
-    <w:lsdException w:name="List Table 5 Dark Accent 1" w:uiPriority="50"/>
-    <w:lsdException w:name="List Table 6 Colorful Accent 1" w:uiPriority="51"/>
-    <w:lsdException w:name="List Table 7 Colorful Accent 1" w:uiPriority="52"/>
-    <w:lsdException w:name="List Table 1 Light Accent 2" w:uiPriority="46"/>
-    <w:lsdException w:name="List Table 2 Accent 2" w:uiPriority="47"/>
-    <w:lsdException w:name="List Table 3 Accent 2" w:uiPriority="48"/>
-    <w:lsdException w:name="List Table 4 Accent 2" w:uiPriority="49"/>
-    <w:lsdException w:name="List Table 5 Dark Accent 2" w:uiPriority="50"/>
-    <w:lsdException w:name="List Table 6 Colorful Accent 2" w:uiPriority="51"/>
-    <w:lsdException w:name="List Table 7 Colorful Accent 2" w:uiPriority="52"/>
-    <w:lsdException w:name="List Table 1 Light Accent 3" w:uiPriority="46"/>
-    <w:lsdException w:name="List Table 2 Accent 3" w:uiPriority="47"/>
-    <w:lsdException w:name="List Table 3 Accent 3" w:uiPriority="48"/>
-    <w:lsdException w:name="List Table 4 Accent 3" w:uiPriority="49"/>
-    <w:lsdException w:name="List Table 5 Dark Accent 3" w:uiPriority="50"/>
-    <w:lsdException w:name="List Table 6 Colorful Accent 3" w:uiPriority="51"/>
-    <w:lsdException w:name="List Table 7 Colorful Accent 3" w:uiPriority="52"/>
-    <w:lsdException w:name="List Table 1 Light Accent 4" w:uiPriority="46"/>
-    <w:lsdException w:name="List Table 2 Accent 4" w:uiPriority="47"/>
-    <w:lsdException w:name="List Table 3 Accent 4" w:uiPriority="48"/>
-    <w:lsdException w:name="List Table 4 Accent 4" w:uiPriority="49"/>
-    <w:lsdException w:name="List Table 5 Dark Accent 4" w:uiPriority="50"/>
-    <w:lsdException w:name="List Table 6 Colorful Accent 4" w:uiPriority="51"/>
-    <w:lsdException w:name="List Table 7 Colorful Accent 4" w:uiPriority="52"/>
-    <w:lsdException w:name="List Table 1 Light Accent 5" w:uiPriority="46"/>
-    <w:lsdException w:name="List Table 2 Accent 5" w:uiPriority="47"/>
-    <w:lsdException w:name="List Table 3 Accent 5" w:uiPriority="48"/>
-    <w:lsdException w:name="List Table 4 Accent 5" w:uiPriority="49"/>
-    <w:lsdException w:name="List Table 5 Dark Accent 5" w:uiPriority="50"/>
-    <w:lsdException w:name="List Table 6 Colorful Accent 5" w:uiPriority="51"/>
-    <w:lsdException w:name="List Table 7 Colorful Accent 5" w:uiPriority="52"/>
-    <w:lsdException w:name="List Table 1 Light Accent 6" w:uiPriority="46"/>
-    <w:lsdException w:name="List Table 2 Accent 6" w:uiPriority="47"/>
-    <w:lsdException w:name="List Table 3 Accent 6" w:uiPriority="48"/>
-    <w:lsdException w:name="List Table 4 Accent 6" w:uiPriority="49"/>
-    <w:lsdException w:name="List Table 5 Dark Accent 6" w:uiPriority="50"/>
-    <w:lsdException w:name="List Table 6 Colorful Accent 6" w:uiPriority="51"/>
-    <w:lsdException w:name="List Table 7 Colorful Accent 6" w:uiPriority="52"/>
-    <w:lsdException w:name="Mention" w:semiHidden="1" w:unhideWhenUsed="1"/>
-    <w:lsdException w:name="Smart Hyperlink" w:semiHidden="1" w:unhideWhenUsed="1"/>
-    <w:lsdException w:name="Hashtag" w:semiHidden="1" w:unhideWhenUsed="1"/>
+  <w:latentStyles w:defLockedState="0" w:defUIPriority="99" w:defSemiHidden="1" w:defUnhideWhenUsed="1" w:defQFormat="0" w:count="267">
+    <w:lsdException w:name="Normal" w:semiHidden="0" w:uiPriority="0" w:unhideWhenUsed="0" w:qFormat="1"/>
+    <w:lsdException w:name="heading 1" w:semiHidden="0" w:uiPriority="9" w:unhideWhenUsed="0" w:qFormat="1"/>
+    <w:lsdException w:name="heading 2" w:uiPriority="9" w:qFormat="1"/>
+    <w:lsdException w:name="heading 3" w:uiPriority="9" w:qFormat="1"/>
+    <w:lsdException w:name="heading 4" w:uiPriority="9" w:qFormat="1"/>
+    <w:lsdException w:name="heading 5" w:uiPriority="9" w:qFormat="1"/>
+    <w:lsdException w:name="heading 6" w:uiPriority="9" w:qFormat="1"/>
+    <w:lsdException w:name="heading 7" w:uiPriority="9" w:qFormat="1"/>
+    <w:lsdException w:name="heading 8" w:uiPriority="9" w:qFormat="1"/>
+    <w:lsdException w:name="heading 9" w:uiPriority="9" w:qFormat="1"/>
+    <w:lsdException w:name="toc 1" w:uiPriority="39"/>
+    <w:lsdException w:name="toc 2" w:uiPriority="39"/>
+    <w:lsdException w:name="toc 3" w:uiPriority="39"/>
+    <w:lsdException w:name="toc 4" w:uiPriority="39"/>
+    <w:lsdException w:name="toc 5" w:uiPriority="39"/>
+    <w:lsdException w:name="toc 6" w:uiPriority="39"/>
+    <w:lsdException w:name="toc 7" w:uiPriority="39"/>
+    <w:lsdException w:name="toc 8" w:uiPriority="39"/>
+    <w:lsdException w:name="toc 9" w:uiPriority="39"/>
+    <w:lsdException w:name="caption" w:uiPriority="35" w:qFormat="1"/>
+    <w:lsdException w:name="Title" w:semiHidden="0" w:uiPriority="10" w:unhideWhenUsed="0" w:qFormat="1"/>
+    <w:lsdException w:name="Default Paragraph Font" w:uiPriority="1"/>
+    <w:lsdException w:name="Subtitle" w:semiHidden="0" w:uiPriority="11" w:unhideWhenUsed="0" w:qFormat="1"/>
+    <w:lsdException w:name="Strong" w:semiHidden="0" w:uiPriority="22" w:unhideWhenUsed="0" w:qFormat="1"/>
+    <w:lsdException w:name="Emphasis" w:semiHidden="0" w:uiPriority="20" w:unhideWhenUsed="0" w:qFormat="1"/>
+    <w:lsdException w:name="Table Grid" w:semiHidden="0" w:uiPriority="39" w:unhideWhenUsed="0"/>
+    <w:lsdException w:name="Placeholder Text" w:unhideWhenUsed="0"/>
+    <w:lsdException w:name="No Spacing" w:semiHidden="0" w:uiPriority="1" w:unhideWhenUsed="0" w:qFormat="1"/>
+    <w:lsdException w:name="Light Shading" w:semiHidden="0" w:uiPriority="60" w:unhideWhenUsed="0"/>
+    <w:lsdException w:name="Light List" w:semiHidden="0" w:uiPriority="61" w:unhideWhenUsed="0"/>
+    <w:lsdException w:name="Light Grid" w:semiHidden="0" w:uiPriority="62" w:unhideWhenUsed="0"/>
+    <w:lsdException w:name="Medium Shading 1" w:semiHidden="0" w:uiPriority="63" w:unhideWhenUsed="0"/>
+    <w:lsdException w:name="Medium Shading 2" w:semiHidden="0" w:uiPriority="64" w:unhideWhenUsed="0"/>
+    <w:lsdException w:name="Medium List 1" w:semiHidden="0" w:uiPriority="65" w:unhideWhenUsed="0"/>
+    <w:lsdException w:name="Medium List 2" w:semiHidden="0" w:uiPriority="66" w:unhideWhenUsed="0"/>
+    <w:lsdException w:name="Medium Grid 1" w:semiHidden="0" w:uiPriority="67" w:unhideWhenUsed="0"/>
+    <w:lsdException w:name="Medium Grid 2" w:semiHidden="0" w:uiPriority="68" w:unhideWhenUsed="0"/>
+    <w:lsdException w:name="Medium Grid 3" w:semiHidden="0" w:uiPriority="69" w:unhideWhenUsed="0"/>
+    <w:lsdException w:name="Dark List" w:semiHidden="0" w:uiPriority="70" w:unhideWhenUsed="0"/>
+    <w:lsdException w:name="Colorful Shading" w:semiHidden="0" w:uiPriority="71" w:unhideWhenUsed="0"/>
+    <w:lsdException w:name="Colorful List" w:semiHidden="0" w:uiPriority="72" w:unhideWhenUsed="0"/>
+    <w:lsdException w:name="Colorful Grid" w:semiHidden="0" w:uiPriority="73" w:unhideWhenUsed="0"/>
+    <w:lsdException w:name="Light Shading Accent 1" w:semiHidden="0" w:uiPriority="60" w:unhideWhenUsed="0"/>
+    <w:lsdException w:name="Light List Accent 1" w:semiHidden="0" w:uiPriority="61" w:unhideWhenUsed="0"/>
+    <w:lsdException w:name="Light Grid Accent 1" w:semiHidden="0" w:uiPriority="62" w:unhideWhenUsed="0"/>
+    <w:lsdException w:name="Medium Shading 1 Accent 1" w:semiHidden="0" w:uiPriority="63" w:unhideWhenUsed="0"/>
+    <w:lsdException w:name="Medium Shading 2 Accent 1" w:semiHidden="0" w:uiPriority="64" w:unhideWhenUsed="0"/>
+    <w:lsdException w:name="Medium List 1 Accent 1" w:semiHidden="0" w:uiPriority="65" w:unhideWhenUsed="0"/>
+    <w:lsdException w:name="Revision" w:unhideWhenUsed="0"/>
+    <w:lsdException w:name="List Paragraph" w:semiHidden="0" w:uiPriority="34" w:unhideWhenUsed="0" w:qFormat="1"/>
+    <w:lsdException w:name="Quote" w:semiHidden="0" w:uiPriority="29" w:unhideWhenUsed="0" w:qFormat="1"/>
+    <w:lsdException w:name="Intense Quote" w:semiHidden="0" w:uiPriority="30" w:unhideWhenUsed="0" w:qFormat="1"/>
+    <w:lsdException w:name="Medium List 2 Accent 1" w:semiHidden="0" w:uiPriority="66" w:unhideWhenUsed="0"/>
+    <w:lsdException w:name="Medium Grid 1 Accent 1" w:semiHidden="0" w:uiPriority="67" w:unhideWhenUsed="0"/>
+    <w:lsdException w:name="Medium Grid 2 Accent 1" w:semiHidden="0" w:uiPriority="68" w:unhideWhenUsed="0"/>
+    <w:lsdException w:name="Medium Grid 3 Accent 1" w:semiHidden="0" w:uiPriority="69" w:unhideWhenUsed="0"/>
+    <w:lsdException w:name="Dark List Accent 1" w:semiHidden="0" w:uiPriority="70" w:unhideWhenUsed="0"/>
+    <w:lsdException w:name="Colorful Shading Accent 1" w:semiHidden="0" w:uiPriority="71" w:unhideWhenUsed="0"/>
+    <w:lsdException w:name="Colorful List Accent 1" w:semiHidden="0" w:uiPriority="72" w:unhideWhenUsed="0"/>
+    <w:lsdException w:name="Colorful Grid Accent 1" w:semiHidden="0" w:uiPriority="73" w:unhideWhenUsed="0"/>
+    <w:lsdException w:name="Light Shading Accent 2" w:semiHidden="0" w:uiPriority="60" w:unhideWhenUsed="0"/>
+    <w:lsdException w:name="Light List Accent 2" w:semiHidden="0" w:uiPriority="61" w:unhideWhenUsed="0"/>
+    <w:lsdException w:name="Light Grid Accent 2" w:semiHidden="0" w:uiPriority="62" w:unhideWhenUsed="0"/>
+    <w:lsdException w:name="Medium Shading 1 Accent 2" w:semiHidden="0" w:uiPriority="63" w:unhideWhenUsed="0"/>
+    <w:lsdException w:name="Medium Shading 2 Accent 2" w:semiHidden="0" w:uiPriority="64" w:unhideWhenUsed="0"/>
+    <w:lsdException w:name="Medium List 1 Accent 2" w:semiHidden="0" w:uiPriority="65" w:unhideWhenUsed="0"/>
+    <w:lsdException w:name="Medium List 2 Accent 2" w:semiHidden="0" w:uiPriority="66" w:unhideWhenUsed="0"/>
+    <w:lsdException w:name="Medium Grid 1 Accent 2" w:semiHidden="0" w:uiPriority="67" w:unhideWhenUsed="0"/>
+    <w:lsdException w:name="Medium Grid 2 Accent 2" w:semiHidden="0" w:uiPriority="68" w:unhideWhenUsed="0"/>
+    <w:lsdException w:name="Medium Grid 3 Accent 2" w:semiHidden="0" w:uiPriority="69" w:unhideWhenUsed="0"/>
+    <w:lsdException w:name="Dark List Accent 2" w:semiHidden="0" w:uiPriority="70" w:unhideWhenUsed="0"/>
+    <w:lsdException w:name="Colorful Shading Accent 2" w:semiHidden="0" w:uiPriority="71" w:unhideWhenUsed="0"/>
+    <w:lsdException w:name="Colorful List Accent 2" w:semiHidden="0" w:uiPriority="72" w:unhideWhenUsed="0"/>
+    <w:lsdException w:name="Colorful Grid Accent 2" w:semiHidden="0" w:uiPriority="73" w:unhideWhenUsed="0"/>
+    <w:lsdException w:name="Light Shading Accent 3" w:semiHidden="0" w:uiPriority="60" w:unhideWhenUsed="0"/>
+    <w:lsdException w:name="Light List Accent 3" w:semiHidden="0" w:uiPriority="61" w:unhideWhenUsed="0"/>
+    <w:lsdException w:name="Light Grid Accent 3" w:semiHidden="0" w:uiPriority="62" w:unhideWhenUsed="0"/>
+    <w:lsdException w:name="Medium Shading 1 Accent 3" w:semiHidden="0" w:uiPriority="63" w:unhideWhenUsed="0"/>
+    <w:lsdException w:name="Medium Shading 2 Accent 3" w:semiHidden="0" w:uiPriority="64" w:unhideWhenUsed="0"/>
+    <w:lsdException w:name="Medium List 1 Accent 3" w:semiHidden="0" w:uiPriority="65" w:unhideWhenUsed="0"/>
+    <w:lsdException w:name="Medium List 2 Accent 3" w:semiHidden="0" w:uiPriority="66" w:unhideWhenUsed="0"/>
+    <w:lsdException w:name="Medium Grid 1 Accent 3" w:semiHidden="0" w:uiPriority="67" w:unhideWhenUsed="0"/>
+    <w:lsdException w:name="Medium Grid 2 Accent 3" w:semiHidden="0" w:uiPriority="68" w:unhideWhenUsed="0"/>
+    <w:lsdException w:name="Medium Grid 3 Accent 3" w:semiHidden="0" w:uiPriority="69" w:unhideWhenUsed="0"/>
+    <w:lsdException w:name="Dark List Accent 3" w:semiHidden="0" w:uiPriority="70" w:unhideWhenUsed="0"/>
+    <w:lsdException w:name="Colorful Shading Accent 3" w:semiHidden="0" w:uiPriority="71" w:unhideWhenUsed="0"/>
+    <w:lsdException w:name="Colorful List Accent 3" w:semiHidden="0" w:uiPriority="72" w:unhideWhenUsed="0"/>
+    <w:lsdException w:name="Colorful Grid Accent 3" w:semiHidden="0" w:uiPriority="73" w:unhideWhenUsed="0"/>
+    <w:lsdException w:name="Light Shading Accent 4" w:semiHidden="0" w:uiPriority="60" w:unhideWhenUsed="0"/>
+    <w:lsdException w:name="Light List Accent 4" w:semiHidden="0" w:uiPriority="61" w:unhideWhenUsed="0"/>
+    <w:lsdException w:name="Light Grid Accent 4" w:semiHidden="0" w:uiPriority="62" w:unhideWhenUsed="0"/>
+    <w:lsdException w:name="Medium Shading 1 Accent 4" w:semiHidden="0" w:uiPriority="63" w:unhideWhenUsed="0"/>
+    <w:lsdException w:name="Medium Shading 2 Accent 4" w:semiHidden="0" w:uiPriority="64" w:unhideWhenUsed="0"/>
+    <w:lsdException w:name="Medium List 1 Accent 4" w:semiHidden="0" w:uiPriority="65" w:unhideWhenUsed="0"/>
+    <w:lsdException w:name="Medium List 2 Accent 4" w:semiHidden="0" w:uiPriority="66" w:unhideWhenUsed="0"/>
+    <w:lsdException w:name="Medium Grid 1 Accent 4" w:semiHidden="0" w:uiPriority="67" w:unhideWhenUsed="0"/>
+    <w:lsdException w:name="Medium Grid 2 Accent 4" w:semiHidden="0" w:uiPriority="68" w:unhideWhenUsed="0"/>
+    <w:lsdException w:name="Medium Grid 3 Accent 4" w:semiHidden="0" w:uiPriority="69" w:unhideWhenUsed="0"/>
+    <w:lsdException w:name="Dark List Accent 4" w:semiHidden="0" w:uiPriority="70" w:unhideWhenUsed="0"/>
+    <w:lsdException w:name="Colorful Shading Accent 4" w:semiHidden="0" w:uiPriority="71" w:unhideWhenUsed="0"/>
+    <w:lsdException w:name="Colorful List Accent 4" w:semiHidden="0" w:uiPriority="72" w:unhideWhenUsed="0"/>
+    <w:lsdException w:name="Colorful Grid Accent 4" w:semiHidden="0" w:uiPriority="73" w:unhideWhenUsed="0"/>
+    <w:lsdException w:name="Light Shading Accent 5" w:semiHidden="0" w:uiPriority="60" w:unhideWhenUsed="0"/>
+    <w:lsdException w:name="Light List Accent 5" w:semiHidden="0" w:uiPriority="61" w:unhideWhenUsed="0"/>
+    <w:lsdException w:name="Light Grid Accent 5" w:semiHidden="0" w:uiPriority="62" w:unhideWhenUsed="0"/>
+    <w:lsdException w:name="Medium Shading 1 Accent 5" w:semiHidden="0" w:uiPriority="63" w:unhideWhenUsed="0"/>
+    <w:lsdException w:name="Medium Shading 2 Accent 5" w:semiHidden="0" w:uiPriority="64" w:unhideWhenUsed="0"/>
+    <w:lsdException w:name="Medium List 1 Accent 5" w:semiHidden="0" w:uiPriority="65" w:unhideWhenUsed="0"/>
+    <w:lsdException w:name="Medium List 2 Accent 5" w:semiHidden="0" w:uiPriority="66" w:unhideWhenUsed="0"/>
+    <w:lsdException w:name="Medium Grid 1 Accent 5" w:semiHidden="0" w:uiPriority="67" w:unhideWhenUsed="0"/>
+    <w:lsdException w:name="Medium Grid 2 Accent 5" w:semiHidden="0" w:uiPriority="68" w:unhideWhenUsed="0"/>
+    <w:lsdException w:name="Medium Grid 3 Accent 5" w:semiHidden="0" w:uiPriority="69" w:unhideWhenUsed="0"/>
+    <w:lsdException w:name="Dark List Accent 5" w:semiHidden="0" w:uiPriority="70" w:unhideWhenUsed="0"/>
+    <w:lsdException w:name="Colorful Shading Accent 5" w:semiHidden="0" w:uiPriority="71" w:unhideWhenUsed="0"/>
+    <w:lsdException w:name="Colorful List Accent 5" w:semiHidden="0" w:uiPriority="72" w:unhideWhenUsed="0"/>
+    <w:lsdException w:name="Colorful Grid Accent 5" w:semiHidden="0" w:uiPriority="73" w:unhideWhenUsed="0"/>
+    <w:lsdException w:name="Light Shading Accent 6" w:semiHidden="0" w:uiPriority="60" w:unhideWhenUsed="0"/>
+    <w:lsdException w:name="Light List Accent 6" w:semiHidden="0" w:uiPriority="61" w:unhideWhenUsed="0"/>
+    <w:lsdException w:name="Light Grid Accent 6" w:semiHidden="0" w:uiPriority="62" w:unhideWhenUsed="0"/>
+    <w:lsdException w:name="Medium Shading 1 Accent 6" w:semiHidden="0" w:uiPriority="63" w:unhideWhenUsed="0"/>
+    <w:lsdException w:name="Medium Shading 2 Accent 6" w:semiHidden="0" w:uiPriority="64" w:unhideWhenUsed="0"/>
+    <w:lsdException w:name="Medium List 1 Accent 6" w:semiHidden="0" w:uiPriority="65" w:unhideWhenUsed="0"/>
+    <w:lsdException w:name="Medium List 2 Accent 6" w:semiHidden="0" w:uiPriority="66" w:unhideWhenUsed="0"/>
+    <w:lsdException w:name="Medium Grid 1 Accent 6" w:semiHidden="0" w:uiPriority="67" w:unhideWhenUsed="0"/>
+    <w:lsdException w:name="Medium Grid 2 Accent 6" w:semiHidden="0" w:uiPriority="68" w:unhideWhenUsed="0"/>
+    <w:lsdException w:name="Medium Grid 3 Accent 6" w:semiHidden="0" w:uiPriority="69" w:unhideWhenUsed="0"/>
+    <w:lsdException w:name="Dark List Accent 6" w:semiHidden="0" w:uiPriority="70" w:unhideWhenUsed="0"/>
+    <w:lsdException w:name="Colorful Shading Accent 6" w:semiHidden="0" w:uiPriority="71" w:unhideWhenUsed="0"/>
+    <w:lsdException w:name="Colorful List Accent 6" w:semiHidden="0" w:uiPriority="72" w:unhideWhenUsed="0"/>
+    <w:lsdException w:name="Colorful Grid Accent 6" w:semiHidden="0" w:uiPriority="73" w:unhideWhenUsed="0"/>
+    <w:lsdException w:name="Subtle Emphasis" w:semiHidden="0" w:uiPriority="19" w:unhideWhenUsed="0" w:qFormat="1"/>
+    <w:lsdException w:name="Intense Emphasis" w:semiHidden="0" w:uiPriority="21" w:unhideWhenUsed="0" w:qFormat="1"/>
+    <w:lsdException w:name="Subtle Reference" w:semiHidden="0" w:uiPriority="31" w:unhideWhenUsed="0" w:qFormat="1"/>
+    <w:lsdException w:name="Intense Reference" w:semiHidden="0" w:uiPriority="32" w:unhideWhenUsed="0" w:qFormat="1"/>
+    <w:lsdException w:name="Book Title" w:semiHidden="0" w:uiPriority="33" w:unhideWhenUsed="0" w:qFormat="1"/>
+    <w:lsdException w:name="Bibliography" w:uiPriority="37"/>
+    <w:lsdException w:name="TOC Heading" w:uiPriority="39" w:qFormat="1"/>
   </w:latentStyles>
   <w:style w:type="paragraph" w:default="1" w:styleId="a">
     <w:name w:val="Normal"/>
     <w:qFormat/>
+    <w:rsid w:val="004E3FFE"/>
     <w:pPr>
       <w:widowControl w:val="0"/>
       <w:jc w:val="both"/>
@@ -679,6 +951,7 @@
     <w:uiPriority w:val="99"/>
     <w:semiHidden/>
     <w:unhideWhenUsed/>
+    <w:qFormat/>
     <w:tblPr>
       <w:tblInd w:w="0" w:type="dxa"/>
       <w:tblCellMar>
@@ -698,7 +971,7 @@
   <w:style w:type="paragraph" w:styleId="a3">
     <w:name w:val="header"/>
     <w:basedOn w:val="a"/>
-    <w:link w:val="a4"/>
+    <w:link w:val="Char"/>
     <w:uiPriority w:val="99"/>
     <w:unhideWhenUsed/>
     <w:rsid w:val="003B4300"/>
@@ -718,8 +991,8 @@
       <w:szCs w:val="18"/>
     </w:rPr>
   </w:style>
-  <w:style w:type="character" w:customStyle="1" w:styleId="a4">
-    <w:name w:val="页眉 字符"/>
+  <w:style w:type="character" w:customStyle="1" w:styleId="Char">
+    <w:name w:val="页眉 Char"/>
     <w:basedOn w:val="a0"/>
     <w:link w:val="a3"/>
     <w:uiPriority w:val="99"/>
@@ -729,10 +1002,10 @@
       <w:szCs w:val="18"/>
     </w:rPr>
   </w:style>
-  <w:style w:type="paragraph" w:styleId="a5">
+  <w:style w:type="paragraph" w:styleId="a4">
     <w:name w:val="footer"/>
     <w:basedOn w:val="a"/>
-    <w:link w:val="a6"/>
+    <w:link w:val="Char0"/>
     <w:uiPriority w:val="99"/>
     <w:unhideWhenUsed/>
     <w:rsid w:val="003B4300"/>
@@ -749,15 +1022,62 @@
       <w:szCs w:val="18"/>
     </w:rPr>
   </w:style>
-  <w:style w:type="character" w:customStyle="1" w:styleId="a6">
-    <w:name w:val="页脚 字符"/>
+  <w:style w:type="character" w:customStyle="1" w:styleId="Char0">
+    <w:name w:val="页脚 Char"/>
     <w:basedOn w:val="a0"/>
-    <w:link w:val="a5"/>
+    <w:link w:val="a4"/>
     <w:uiPriority w:val="99"/>
     <w:rsid w:val="003B4300"/>
     <w:rPr>
       <w:sz w:val="18"/>
       <w:szCs w:val="18"/>
+    </w:rPr>
+  </w:style>
+  <w:style w:type="paragraph" w:styleId="a5">
+    <w:name w:val="Balloon Text"/>
+    <w:basedOn w:val="a"/>
+    <w:link w:val="Char1"/>
+    <w:uiPriority w:val="99"/>
+    <w:semiHidden/>
+    <w:unhideWhenUsed/>
+    <w:rsid w:val="00234128"/>
+    <w:rPr>
+      <w:sz w:val="18"/>
+      <w:szCs w:val="18"/>
+    </w:rPr>
+  </w:style>
+  <w:style w:type="character" w:customStyle="1" w:styleId="Char1">
+    <w:name w:val="批注框文本 Char"/>
+    <w:basedOn w:val="a0"/>
+    <w:link w:val="a5"/>
+    <w:uiPriority w:val="99"/>
+    <w:semiHidden/>
+    <w:rsid w:val="00234128"/>
+    <w:rPr>
+      <w:sz w:val="18"/>
+      <w:szCs w:val="18"/>
+    </w:rPr>
+  </w:style>
+  <w:style w:type="paragraph" w:styleId="a6">
+    <w:name w:val="List Paragraph"/>
+    <w:basedOn w:val="a"/>
+    <w:uiPriority w:val="34"/>
+    <w:qFormat/>
+    <w:rsid w:val="00765F03"/>
+    <w:pPr>
+      <w:ind w:firstLineChars="200" w:firstLine="420"/>
+    </w:pPr>
+  </w:style>
+  <w:style w:type="character" w:styleId="a7">
+    <w:name w:val="Hyperlink"/>
+    <w:basedOn w:val="a0"/>
+    <w:uiPriority w:val="99"/>
+    <w:semiHidden/>
+    <w:unhideWhenUsed/>
+    <w:rsid w:val="000A637A"/>
+    <w:rPr>
+      <w:color w:val="0000FF"/>
+      <w:u w:val="single"/>
     </w:rPr>
   </w:style>
 </w:styles>
@@ -806,7 +1126,7 @@
     </a:clrScheme>
     <a:fontScheme name="Office">
       <a:majorFont>
-        <a:latin typeface="等线 Light" panose="020F0302020204030204"/>
+        <a:latin typeface="等线 Light"/>
         <a:ea typeface=""/>
         <a:cs typeface=""/>
         <a:font script="Jpan" typeface="游ゴシック Light"/>
@@ -858,7 +1178,7 @@
         <a:font script="Tfng" typeface="Ebrima"/>
       </a:majorFont>
       <a:minorFont>
-        <a:latin typeface="等线" panose="020F0502020204030204"/>
+        <a:latin typeface="等线"/>
         <a:ea typeface=""/>
         <a:cs typeface=""/>
         <a:font script="Jpan" typeface="游明朝"/>
@@ -1052,7 +1372,7 @@
   <a:extraClrSchemeLst/>
   <a:extLst>
     <a:ext uri="{05A4C25C-085E-4340-85A3-A5531E510DB2}">
-      <thm15:themeFamily xmlns:thm15="http://schemas.microsoft.com/office/thememl/2012/main" name="Office Theme" id="{62F939B6-93AF-4DB8-9C6B-D6C7DFDC589F}" vid="{4A3C46E8-61CC-4603-A589-7422A47A8E4A}"/>
+      <thm15:themeFamily xmlns:thm15="http://schemas.microsoft.com/office/thememl/2012/main" xmlns="" name="Office Theme" id="{62F939B6-93AF-4DB8-9C6B-D6C7DFDC589F}" vid="{4A3C46E8-61CC-4603-A589-7422A47A8E4A}"/>
     </a:ext>
   </a:extLst>
 </a:theme>
